--- a/Unit6/Unit6 19-23.docx
+++ b/Unit6/Unit6 19-23.docx
@@ -47,12 +47,6 @@
       <w:r>
         <w:rPr>
           <w:rFonts w:ascii="Arial" w:hAnsi="Arial" w:cs="Arial"/>
-        </w:rPr>
-        <w:br/>
-      </w:r>
-      <w:r>
-        <w:rPr>
-          <w:rFonts w:ascii="Arial" w:hAnsi="Arial" w:cs="Arial"/>
           <w:b/>
         </w:rPr>
         <w:t>Topic Description:</w:t>
@@ -90,7 +84,6 @@
         <w:rPr>
           <w:rFonts w:ascii="Arial" w:hAnsi="Arial" w:cs="Arial"/>
         </w:rPr>
-        <w:br/>
         <w:t>Students will be able to:</w:t>
       </w:r>
     </w:p>
@@ -188,29 +181,18 @@
         </w:rPr>
         <w:t xml:space="preserve">Reflection and </w:t>
       </w:r>
-      <w:proofErr w:type="spellStart"/>
-      <w:r>
-        <w:rPr>
-          <w:rFonts w:ascii="Arial" w:hAnsi="Arial" w:cs="Arial"/>
-        </w:rPr>
-        <w:t>clean up</w:t>
-      </w:r>
-      <w:proofErr w:type="spellEnd"/>
+      <w:r>
+        <w:rPr>
+          <w:rFonts w:ascii="Arial" w:hAnsi="Arial" w:cs="Arial"/>
+        </w:rPr>
+        <w:t>cleanup</w:t>
+      </w:r>
       <w:r>
         <w:rPr>
           <w:rFonts w:ascii="Arial" w:hAnsi="Arial" w:cs="Arial"/>
         </w:rPr>
         <w:t xml:space="preserve"> (15 minutes) </w:t>
       </w:r>
-    </w:p>
-    <w:p>
-      <w:pPr>
-        <w:pStyle w:val="ListParagraph"/>
-        <w:spacing w:after="240"/>
-        <w:rPr>
-          <w:rFonts w:ascii="Arial" w:hAnsi="Arial" w:cs="Arial"/>
-        </w:rPr>
-      </w:pPr>
     </w:p>
     <w:p>
       <w:pPr>
@@ -325,12 +307,6 @@
     </w:p>
     <w:p>
       <w:pPr>
-        <w:pStyle w:val="ListParagraph"/>
-        <w:spacing w:after="240"/>
-      </w:pPr>
-    </w:p>
-    <w:p>
-      <w:pPr>
         <w:spacing w:after="240"/>
         <w:rPr>
           <w:b/>
@@ -421,27 +397,13 @@
         <w:rPr>
           <w:rFonts w:ascii="Arial" w:hAnsi="Arial" w:cs="Arial"/>
         </w:rPr>
-        <w:t xml:space="preserve">diately assess the robot </w:t>
-      </w:r>
-      <w:proofErr w:type="gramStart"/>
-      <w:r>
-        <w:rPr>
-          <w:rFonts w:ascii="Arial" w:hAnsi="Arial" w:cs="Arial"/>
-        </w:rPr>
-        <w:t xml:space="preserve">using  </w:t>
-      </w:r>
-      <w:r>
-        <w:rPr>
-          <w:rFonts w:ascii="Arial" w:hAnsi="Arial" w:cs="Arial"/>
-        </w:rPr>
-        <w:t>the</w:t>
-      </w:r>
-      <w:proofErr w:type="gramEnd"/>
-      <w:r>
-        <w:rPr>
-          <w:rFonts w:ascii="Arial" w:hAnsi="Arial" w:cs="Arial"/>
-        </w:rPr>
-        <w:t xml:space="preserve"> rubric, while the next group gets set up. </w:t>
+        <w:t xml:space="preserve">diately assess the robot using </w:t>
+      </w:r>
+      <w:r>
+        <w:rPr>
+          <w:rFonts w:ascii="Arial" w:hAnsi="Arial" w:cs="Arial"/>
+        </w:rPr>
+        <w:t xml:space="preserve">the rubric, while the next group gets set up. </w:t>
       </w:r>
     </w:p>
     <w:p>
@@ -464,17 +426,7 @@
       <w:pPr>
         <w:spacing w:after="240"/>
         <w:ind w:left="360"/>
-        <w:rPr>
-          <w:b/>
-        </w:rPr>
-      </w:pPr>
-      <w:r>
-        <w:rPr>
-          <w:rFonts w:ascii="Arial" w:hAnsi="Arial" w:cs="Arial"/>
-        </w:rPr>
-        <w:lastRenderedPageBreak/>
-        <w:br/>
-      </w:r>
+      </w:pPr>
       <w:r>
         <w:rPr>
           <w:rFonts w:ascii="Arial" w:hAnsi="Arial" w:cs="Arial"/>
@@ -512,6 +464,7 @@
         <w:rPr>
           <w:rFonts w:ascii="Arial" w:hAnsi="Arial" w:cs="Arial"/>
         </w:rPr>
+        <w:lastRenderedPageBreak/>
         <w:t xml:space="preserve">Rescue Robot Sample Rubric </w:t>
       </w:r>
       <w:r>
@@ -904,257 +857,280 @@
         <w:rPr>
           <w:rFonts w:ascii="Arial" w:hAnsi="Arial" w:cs="Arial"/>
         </w:rPr>
+        <w:t xml:space="preserve">Fair play is an important part of the </w:t>
+      </w:r>
+      <w:proofErr w:type="spellStart"/>
+      <w:r>
+        <w:rPr>
+          <w:rFonts w:ascii="Arial" w:hAnsi="Arial" w:cs="Arial"/>
+        </w:rPr>
+        <w:t>RoboCup</w:t>
+      </w:r>
+      <w:proofErr w:type="spellEnd"/>
+      <w:r>
+        <w:rPr>
+          <w:rFonts w:ascii="Arial" w:hAnsi="Arial" w:cs="Arial"/>
+        </w:rPr>
+        <w:t xml:space="preserve"> challenge. Te</w:t>
+      </w:r>
+      <w:r>
+        <w:rPr>
+          <w:rFonts w:ascii="Arial" w:hAnsi="Arial" w:cs="Arial"/>
+        </w:rPr>
+        <w:t xml:space="preserve">ams are expected to help other </w:t>
+      </w:r>
+      <w:r>
+        <w:rPr>
+          <w:rFonts w:ascii="Arial" w:hAnsi="Arial" w:cs="Arial"/>
+        </w:rPr>
+        <w:t xml:space="preserve">teams as needed and not deliberately interfere with or damage other teams’ work. All students are expected to respectfully watch all other teams compete. </w:t>
+      </w:r>
+    </w:p>
+    <w:p>
+      <w:pPr>
+        <w:pStyle w:val="ListParagraph"/>
+        <w:spacing w:after="240"/>
+      </w:pPr>
+    </w:p>
+    <w:p>
+      <w:pPr>
+        <w:spacing w:after="240"/>
+        <w:rPr>
+          <w:b/>
+        </w:rPr>
+      </w:pPr>
+      <w:bookmarkStart w:id="0" w:name="_GoBack"/>
+      <w:bookmarkEnd w:id="0"/>
+      <w:r>
+        <w:rPr>
+          <w:rFonts w:ascii="Arial" w:hAnsi="Arial" w:cs="Arial"/>
+          <w:b/>
+        </w:rPr>
         <w:lastRenderedPageBreak/>
-        <w:t xml:space="preserve">Fair play is an important part of the </w:t>
+        <w:t xml:space="preserve">Process: </w:t>
+      </w:r>
+    </w:p>
+    <w:p>
+      <w:pPr>
+        <w:spacing w:after="280"/>
+        <w:rPr>
+          <w:rFonts w:ascii="Arial" w:hAnsi="Arial" w:cs="Arial"/>
+        </w:rPr>
+      </w:pPr>
+      <w:r>
+        <w:rPr>
+          <w:rFonts w:ascii="Arial" w:hAnsi="Arial" w:cs="Arial"/>
+        </w:rPr>
+        <w:t xml:space="preserve">6. </w:t>
+      </w:r>
+      <w:r>
+        <w:rPr>
+          <w:rFonts w:ascii="Arial" w:hAnsi="Arial" w:cs="Arial"/>
+        </w:rPr>
+        <w:t xml:space="preserve"> </w:t>
+      </w:r>
+      <w:r>
+        <w:rPr>
+          <w:rFonts w:ascii="Arial" w:hAnsi="Arial" w:cs="Arial"/>
+        </w:rPr>
+        <w:t xml:space="preserve">Brainstorm ideas about how your robot should work: what sensors will you need? What motors and lights? What programming constructs will you need? </w:t>
+      </w:r>
+    </w:p>
+    <w:p>
+      <w:pPr>
+        <w:spacing w:after="280"/>
+        <w:rPr>
+          <w:rFonts w:ascii="Arial" w:hAnsi="Arial" w:cs="Arial"/>
+        </w:rPr>
+      </w:pPr>
+      <w:r>
+        <w:rPr>
+          <w:rFonts w:ascii="Arial" w:hAnsi="Arial" w:cs="Arial"/>
+        </w:rPr>
+        <w:t xml:space="preserve">7. </w:t>
+      </w:r>
+      <w:r>
+        <w:rPr>
+          <w:rFonts w:ascii="Arial" w:hAnsi="Arial" w:cs="Arial"/>
+        </w:rPr>
+        <w:t xml:space="preserve">Start building your robot. </w:t>
+      </w:r>
+    </w:p>
+    <w:p>
+      <w:pPr>
+        <w:spacing w:after="280"/>
+      </w:pPr>
+      <w:r>
+        <w:rPr>
+          <w:rFonts w:ascii="Arial" w:hAnsi="Arial" w:cs="Arial"/>
+        </w:rPr>
+        <w:t xml:space="preserve">8. </w:t>
+      </w:r>
+      <w:r>
+        <w:rPr>
+          <w:rFonts w:ascii="Arial" w:hAnsi="Arial" w:cs="Arial"/>
+        </w:rPr>
+        <w:t xml:space="preserve">Build a program that controls the robot </w:t>
+      </w:r>
+    </w:p>
+    <w:p>
+      <w:pPr>
+        <w:spacing w:after="280"/>
+      </w:pPr>
+      <w:r>
+        <w:rPr>
+          <w:rFonts w:ascii="Arial" w:hAnsi="Arial" w:cs="Arial"/>
+        </w:rPr>
+        <w:t xml:space="preserve">9. </w:t>
+      </w:r>
+      <w:r>
+        <w:rPr>
+          <w:rFonts w:ascii="Arial" w:hAnsi="Arial" w:cs="Arial"/>
+        </w:rPr>
+        <w:t>Test frequently and revise the program. Make sure it correctly d</w:t>
+      </w:r>
+      <w:r>
+        <w:rPr>
+          <w:rFonts w:ascii="Arial" w:hAnsi="Arial" w:cs="Arial"/>
+        </w:rPr>
+        <w:t xml:space="preserve">etects victims and that it can </w:t>
+      </w:r>
+      <w:r>
+        <w:rPr>
+          <w:rFonts w:ascii="Arial" w:hAnsi="Arial" w:cs="Arial"/>
+        </w:rPr>
+        <w:t xml:space="preserve">follow the line. Check if it can navigate gaps. </w:t>
+      </w:r>
+    </w:p>
+    <w:p>
+      <w:pPr>
+        <w:spacing w:after="240"/>
+      </w:pPr>
+      <w:r>
+        <w:rPr>
+          <w:rFonts w:ascii="Arial" w:hAnsi="Arial" w:cs="Arial"/>
+        </w:rPr>
+        <w:t>You will have three and a half class periods to build and program the robot; then you will present it in class.</w:t>
+      </w:r>
+    </w:p>
+    <w:p>
+      <w:pPr>
+        <w:spacing w:after="240"/>
+      </w:pPr>
+      <w:r>
+        <w:rPr>
+          <w:rFonts w:ascii="Arial" w:hAnsi="Arial" w:cs="Arial"/>
+        </w:rPr>
+        <w:t xml:space="preserve">Official Rules available </w:t>
+      </w:r>
+      <w:r>
+        <w:rPr>
+          <w:rFonts w:ascii="Arial" w:hAnsi="Arial" w:cs="Arial"/>
+          <w:color w:val="0000FF"/>
+        </w:rPr>
+        <w:t>http://rcj.robocup.org/rescue.html</w:t>
+      </w:r>
+    </w:p>
+    <w:p>
+      <w:r>
+        <w:rPr>
+          <w:rFonts w:ascii="Arial" w:hAnsi="Arial" w:cs="Arial"/>
+        </w:rPr>
+        <w:t xml:space="preserve">  </w:t>
+      </w:r>
+    </w:p>
+    <w:p>
+      <w:pPr>
+        <w:spacing w:after="240"/>
+        <w:rPr>
+          <w:b/>
+        </w:rPr>
+      </w:pPr>
+      <w:r>
+        <w:rPr>
+          <w:rFonts w:ascii="Arial" w:hAnsi="Arial" w:cs="Arial"/>
+          <w:b/>
+          <w:color w:val="262626"/>
+        </w:rPr>
+        <w:t xml:space="preserve">Official </w:t>
       </w:r>
       <w:proofErr w:type="spellStart"/>
       <w:r>
         <w:rPr>
           <w:rFonts w:ascii="Arial" w:hAnsi="Arial" w:cs="Arial"/>
-        </w:rPr>
-        <w:t>RoboCup</w:t>
+          <w:b/>
+          <w:color w:val="262626"/>
+        </w:rPr>
+        <w:t>RoboCupJunior</w:t>
       </w:r>
       <w:proofErr w:type="spellEnd"/>
       <w:r>
         <w:rPr>
           <w:rFonts w:ascii="Arial" w:hAnsi="Arial" w:cs="Arial"/>
-        </w:rPr>
-        <w:t xml:space="preserve"> challenge. Te</w:t>
-      </w:r>
-      <w:r>
-        <w:rPr>
-          <w:rFonts w:ascii="Arial" w:hAnsi="Arial" w:cs="Arial"/>
-        </w:rPr>
-        <w:t xml:space="preserve">ams are expected to help other </w:t>
-      </w:r>
-      <w:r>
-        <w:rPr>
-          <w:rFonts w:ascii="Arial" w:hAnsi="Arial" w:cs="Arial"/>
-        </w:rPr>
-        <w:t xml:space="preserve">teams as needed and not deliberately interfere with or damage other teams’ work. All students are expected to respectfully watch all other teams compete. </w:t>
-      </w:r>
-    </w:p>
-    <w:p>
-      <w:pPr>
-        <w:pStyle w:val="ListParagraph"/>
-        <w:spacing w:after="240"/>
-      </w:pPr>
-    </w:p>
-    <w:p>
-      <w:pPr>
-        <w:spacing w:after="240"/>
-        <w:ind w:left="360"/>
-        <w:rPr>
-          <w:b/>
-        </w:rPr>
-      </w:pPr>
-      <w:r>
-        <w:rPr>
-          <w:rFonts w:ascii="Arial" w:hAnsi="Arial" w:cs="Arial"/>
-        </w:rPr>
-        <w:br/>
-      </w:r>
-      <w:r>
-        <w:rPr>
-          <w:rFonts w:ascii="Arial" w:hAnsi="Arial" w:cs="Arial"/>
-          <w:b/>
-        </w:rPr>
-        <w:t xml:space="preserve">Process: </w:t>
-      </w:r>
-    </w:p>
-    <w:p>
-      <w:pPr>
-        <w:spacing w:after="280"/>
-        <w:rPr>
-          <w:rFonts w:ascii="Arial" w:hAnsi="Arial" w:cs="Arial"/>
-        </w:rPr>
-      </w:pPr>
-      <w:r>
-        <w:rPr>
-          <w:rFonts w:ascii="Arial" w:hAnsi="Arial" w:cs="Arial"/>
-        </w:rPr>
-        <w:t xml:space="preserve">6. </w:t>
-      </w:r>
-      <w:r>
-        <w:rPr>
-          <w:rFonts w:ascii="Arial" w:hAnsi="Arial" w:cs="Arial"/>
-        </w:rPr>
-        <w:t xml:space="preserve"> </w:t>
-      </w:r>
-      <w:r>
-        <w:rPr>
-          <w:rFonts w:ascii="Arial" w:hAnsi="Arial" w:cs="Arial"/>
-        </w:rPr>
-        <w:t xml:space="preserve">Brainstorm ideas about how your robot should work: what sensors will you need? What motors and lights? What programming constructs will you need? </w:t>
-      </w:r>
-    </w:p>
-    <w:p>
-      <w:pPr>
-        <w:spacing w:after="280"/>
-        <w:rPr>
-          <w:rFonts w:ascii="Arial" w:hAnsi="Arial" w:cs="Arial"/>
-        </w:rPr>
-      </w:pPr>
-      <w:r>
-        <w:rPr>
-          <w:rFonts w:ascii="Arial" w:hAnsi="Arial" w:cs="Arial"/>
-        </w:rPr>
-        <w:t xml:space="preserve">7. </w:t>
-      </w:r>
-      <w:r>
-        <w:rPr>
-          <w:rFonts w:ascii="Arial" w:hAnsi="Arial" w:cs="Arial"/>
-        </w:rPr>
-        <w:t xml:space="preserve">Start building your robot. </w:t>
-      </w:r>
-    </w:p>
-    <w:p>
-      <w:pPr>
-        <w:spacing w:after="280"/>
-      </w:pPr>
-      <w:r>
-        <w:rPr>
-          <w:rFonts w:ascii="Arial" w:hAnsi="Arial" w:cs="Arial"/>
-        </w:rPr>
-        <w:t xml:space="preserve">8. </w:t>
-      </w:r>
-      <w:r>
-        <w:rPr>
-          <w:rFonts w:ascii="Arial" w:hAnsi="Arial" w:cs="Arial"/>
-        </w:rPr>
-        <w:t xml:space="preserve">Build a program that controls the robot </w:t>
-      </w:r>
-    </w:p>
-    <w:p>
-      <w:pPr>
-        <w:spacing w:after="280"/>
-      </w:pPr>
-      <w:r>
-        <w:rPr>
-          <w:rFonts w:ascii="Arial" w:hAnsi="Arial" w:cs="Arial"/>
-        </w:rPr>
-        <w:t xml:space="preserve">9. </w:t>
-      </w:r>
-      <w:r>
-        <w:rPr>
-          <w:rFonts w:ascii="Arial" w:hAnsi="Arial" w:cs="Arial"/>
-        </w:rPr>
-        <w:t>Test frequently and revise the program. Make sure it correctly d</w:t>
-      </w:r>
-      <w:r>
-        <w:rPr>
-          <w:rFonts w:ascii="Arial" w:hAnsi="Arial" w:cs="Arial"/>
-        </w:rPr>
-        <w:t xml:space="preserve">etects victims and that it can </w:t>
-      </w:r>
-      <w:r>
-        <w:rPr>
-          <w:rFonts w:ascii="Arial" w:hAnsi="Arial" w:cs="Arial"/>
-        </w:rPr>
-        <w:t xml:space="preserve">follow the line. Check if it can navigate gaps. </w:t>
-      </w:r>
-    </w:p>
-    <w:p>
-      <w:pPr>
-        <w:spacing w:after="240"/>
-      </w:pPr>
-      <w:r>
-        <w:rPr>
-          <w:rFonts w:ascii="Arial" w:hAnsi="Arial" w:cs="Arial"/>
-        </w:rPr>
-        <w:t>You will have three and a half class periods to build and program the robot; then you will present it in class.</w:t>
-      </w:r>
-    </w:p>
-    <w:p>
-      <w:pPr>
-        <w:spacing w:after="240"/>
-      </w:pPr>
-      <w:r>
-        <w:rPr>
-          <w:rFonts w:ascii="Arial" w:hAnsi="Arial" w:cs="Arial"/>
-        </w:rPr>
-        <w:t xml:space="preserve">Official Rules available </w:t>
-      </w:r>
-      <w:r>
-        <w:rPr>
-          <w:rFonts w:ascii="Arial" w:hAnsi="Arial" w:cs="Arial"/>
-          <w:color w:val="0000FF"/>
-        </w:rPr>
-        <w:t>http://rcj.robocup.org/rescue.html</w:t>
-      </w:r>
-    </w:p>
-    <w:p>
-      <w:r>
-        <w:rPr>
-          <w:rFonts w:ascii="Arial" w:hAnsi="Arial" w:cs="Arial"/>
-        </w:rPr>
-        <w:t xml:space="preserve">  </w:t>
-      </w:r>
-    </w:p>
-    <w:p>
-      <w:pPr>
-        <w:spacing w:after="240"/>
-        <w:rPr>
-          <w:b/>
-        </w:rPr>
-      </w:pPr>
-      <w:r>
-        <w:rPr>
-          <w:rFonts w:ascii="Arial" w:hAnsi="Arial" w:cs="Arial"/>
           <w:b/>
           <w:color w:val="262626"/>
         </w:rPr>
-        <w:t xml:space="preserve">Official </w:t>
-      </w:r>
-      <w:proofErr w:type="spellStart"/>
+        <w:t xml:space="preserve"> Rescue Challenge</w:t>
+      </w:r>
+    </w:p>
+    <w:p>
+      <w:pPr>
+        <w:spacing w:after="240"/>
+      </w:pPr>
       <w:r>
         <w:rPr>
           <w:rFonts w:ascii="Arial" w:hAnsi="Arial" w:cs="Arial"/>
           <w:b/>
           <w:color w:val="262626"/>
         </w:rPr>
-        <w:t>RoboCupJunior</w:t>
-      </w:r>
-      <w:proofErr w:type="spellEnd"/>
-      <w:r>
-        <w:rPr>
-          <w:rFonts w:ascii="Arial" w:hAnsi="Arial" w:cs="Arial"/>
-          <w:b/>
+        <w:t>5.1. Victims</w:t>
+      </w:r>
+      <w:r>
+        <w:rPr>
+          <w:rFonts w:ascii="Arial" w:hAnsi="Arial" w:cs="Arial"/>
           <w:color w:val="262626"/>
         </w:rPr>
-        <w:t xml:space="preserve"> Rescue Challenge</w:t>
-      </w:r>
-    </w:p>
-    <w:p>
-      <w:pPr>
-        <w:spacing w:after="240"/>
-      </w:pPr>
-      <w:r>
-        <w:rPr>
-          <w:rFonts w:ascii="Arial" w:hAnsi="Arial" w:cs="Arial"/>
-          <w:b/>
+        <w:t>:</w:t>
+      </w:r>
+    </w:p>
+    <w:p>
+      <w:pPr>
+        <w:spacing w:after="240"/>
+      </w:pPr>
+      <w:r>
+        <w:rPr>
+          <w:rFonts w:ascii="Arial" w:hAnsi="Arial" w:cs="Arial"/>
           <w:color w:val="262626"/>
         </w:rPr>
-        <w:t>5.1. Victims</w:t>
-      </w:r>
+        <w:t>5.1.1. Ten (10) points are awarded for each victim located by the robot. The robot indicates that it has found a victim by stopping and flashing a lamp for at least two (2) seconds.</w:t>
+      </w:r>
+    </w:p>
+    <w:p>
+      <w:pPr>
+        <w:spacing w:after="240"/>
+      </w:pPr>
       <w:r>
         <w:rPr>
           <w:rFonts w:ascii="Arial" w:hAnsi="Arial" w:cs="Arial"/>
           <w:color w:val="262626"/>
         </w:rPr>
-        <w:t>:</w:t>
-      </w:r>
-    </w:p>
-    <w:p>
-      <w:pPr>
-        <w:spacing w:after="240"/>
-      </w:pPr>
-      <w:r>
-        <w:rPr>
-          <w:rFonts w:ascii="Arial" w:hAnsi="Arial" w:cs="Arial"/>
+        <w:t>5.1.2. Extra points are NOT awarded for the same victim being located more than once.</w:t>
+      </w:r>
+    </w:p>
+    <w:p>
+      <w:pPr>
+        <w:spacing w:after="240"/>
+        <w:rPr>
+          <w:b/>
+        </w:rPr>
+      </w:pPr>
+      <w:r>
+        <w:rPr>
+          <w:rFonts w:ascii="Arial" w:hAnsi="Arial" w:cs="Arial"/>
+          <w:b/>
           <w:color w:val="262626"/>
         </w:rPr>
-        <w:t>5.1.1. Ten (10) points are awarded for each victim located by the robot. The robot indicates that it has found a victim by stopping and flashing a lamp for at least two (2) seconds.</w:t>
+        <w:t>5.2. Gaps in the black line:</w:t>
       </w:r>
     </w:p>
     <w:p>
@@ -1166,7 +1142,7 @@
           <w:rFonts w:ascii="Arial" w:hAnsi="Arial" w:cs="Arial"/>
           <w:color w:val="262626"/>
         </w:rPr>
-        <w:t>5.1.2. Extra points are NOT awarded for the same victim being located more than once.</w:t>
+        <w:t>5.2.1. Ten (10) points are awarded for each gap in the black line that the robot successfully negotiates (i.e. recovers the line on the far side of the gap).</w:t>
       </w:r>
     </w:p>
     <w:p>
@@ -1182,7 +1158,7 @@
           <w:b/>
           <w:color w:val="262626"/>
         </w:rPr>
-        <w:t>5.2. Gaps in the black line:</w:t>
+        <w:t>5.3. Debris blocking the black line:</w:t>
       </w:r>
     </w:p>
     <w:p>
@@ -1194,7 +1170,7 @@
           <w:rFonts w:ascii="Arial" w:hAnsi="Arial" w:cs="Arial"/>
           <w:color w:val="262626"/>
         </w:rPr>
-        <w:t>5.2.1. Ten (10) points are awarded for each gap in the black line that the robot successfully negotiates (i.e. recovers the line on the far side of the gap).</w:t>
+        <w:t>5.3.1. Ten (10) points are awarded for each item of debris blocking the black line that the robot successfully avoids (i.e. moves around the debris and recovers the line).</w:t>
       </w:r>
     </w:p>
     <w:p>
@@ -1210,19 +1186,22 @@
           <w:b/>
           <w:color w:val="262626"/>
         </w:rPr>
-        <w:t>5.3. Debris blocking the black line:</w:t>
-      </w:r>
-    </w:p>
-    <w:p>
-      <w:pPr>
-        <w:spacing w:after="240"/>
+        <w:t>5.4. Rooms:</w:t>
+      </w:r>
+    </w:p>
+    <w:p>
+      <w:pPr>
+        <w:spacing w:after="240"/>
+        <w:rPr>
+          <w:b/>
+        </w:rPr>
       </w:pPr>
       <w:r>
         <w:rPr>
           <w:rFonts w:ascii="Arial" w:hAnsi="Arial" w:cs="Arial"/>
           <w:color w:val="262626"/>
         </w:rPr>
-        <w:t>5.3.1. Ten (10) points are awarded for each item of debris blocking the black line that the robot successfully avoids (i.e. moves around the debris and recovers the line).</w:t>
+        <w:t>5.4.1. Ten (10) points are awarded for each room that the robot navigates successfully (i.e. enters through one doorway and exits through the other doorway).</w:t>
       </w:r>
     </w:p>
     <w:p>
@@ -1238,66 +1217,35 @@
           <w:b/>
           <w:color w:val="262626"/>
         </w:rPr>
-        <w:t>5.4. Rooms:</w:t>
-      </w:r>
-    </w:p>
-    <w:p>
-      <w:pPr>
-        <w:spacing w:after="240"/>
-        <w:rPr>
-          <w:b/>
-        </w:rPr>
+        <w:t>5.5. Ramp:</w:t>
+      </w:r>
+    </w:p>
+    <w:p>
+      <w:pPr>
+        <w:spacing w:after="240"/>
       </w:pPr>
       <w:r>
         <w:rPr>
           <w:rFonts w:ascii="Arial" w:hAnsi="Arial" w:cs="Arial"/>
           <w:color w:val="262626"/>
         </w:rPr>
+        <w:t>5.5.1. Thirty (30) points are awarded for the robot successfully negotiating a ramp without any assistance.</w:t>
+      </w:r>
+    </w:p>
+    <w:p>
+      <w:pPr>
+        <w:spacing w:after="240"/>
+        <w:rPr>
+          <w:b/>
+        </w:rPr>
+      </w:pPr>
+      <w:r>
+        <w:rPr>
+          <w:rFonts w:ascii="Arial" w:hAnsi="Arial" w:cs="Arial"/>
+          <w:b/>
+          <w:color w:val="262626"/>
+        </w:rPr>
         <w:lastRenderedPageBreak/>
-        <w:t>5.4.1. Ten (10) points are awarded for each room that the robot navigates successfully (i.e. enters through one doorway and exits through the other doorway).</w:t>
-      </w:r>
-    </w:p>
-    <w:p>
-      <w:pPr>
-        <w:spacing w:after="240"/>
-        <w:rPr>
-          <w:b/>
-        </w:rPr>
-      </w:pPr>
-      <w:r>
-        <w:rPr>
-          <w:rFonts w:ascii="Arial" w:hAnsi="Arial" w:cs="Arial"/>
-          <w:b/>
-          <w:color w:val="262626"/>
-        </w:rPr>
-        <w:t>5.5. Ramp:</w:t>
-      </w:r>
-    </w:p>
-    <w:p>
-      <w:pPr>
-        <w:spacing w:after="240"/>
-      </w:pPr>
-      <w:r>
-        <w:rPr>
-          <w:rFonts w:ascii="Arial" w:hAnsi="Arial" w:cs="Arial"/>
-          <w:color w:val="262626"/>
-        </w:rPr>
-        <w:t>5.5.1. Thirty (30) points are awarded for the robot successfully negotiating a ramp without any assistance.</w:t>
-      </w:r>
-    </w:p>
-    <w:p>
-      <w:pPr>
-        <w:spacing w:after="240"/>
-        <w:rPr>
-          <w:b/>
-        </w:rPr>
-      </w:pPr>
-      <w:r>
-        <w:rPr>
-          <w:rFonts w:ascii="Arial" w:hAnsi="Arial" w:cs="Arial"/>
-          <w:b/>
-          <w:color w:val="262626"/>
-        </w:rPr>
         <w:t>5.6. Penalties:</w:t>
       </w:r>
     </w:p>
@@ -1784,76 +1732,52 @@
           </w:tcPr>
           <w:p>
             <w:r>
-              <w:t xml:space="preserve">Robot constructed using advanced gearing or </w:t>
-            </w:r>
-            <w:r>
-              <w:lastRenderedPageBreak/>
-              <w:t>other advanced construction techniques. Robot demonstrates extraordinary creativity.</w:t>
-            </w:r>
-          </w:p>
-        </w:tc>
-        <w:tc>
-          <w:tcPr>
-            <w:tcW w:w="1596" w:type="dxa"/>
-          </w:tcPr>
-          <w:p>
-            <w:r>
-              <w:lastRenderedPageBreak/>
-              <w:t xml:space="preserve">Robot is of sound construction: nothing falls off, robot </w:t>
-            </w:r>
-            <w:r>
-              <w:lastRenderedPageBreak/>
-              <w:t xml:space="preserve">works as intended.  </w:t>
-            </w:r>
-          </w:p>
-        </w:tc>
-        <w:tc>
-          <w:tcPr>
-            <w:tcW w:w="1596" w:type="dxa"/>
-          </w:tcPr>
-          <w:p>
-            <w:r>
-              <w:lastRenderedPageBreak/>
+              <w:t>Robot constructed using advanced gearing or other advanced construction techniques. Robot demonstrates extraordinary creativity.</w:t>
+            </w:r>
+          </w:p>
+        </w:tc>
+        <w:tc>
+          <w:tcPr>
+            <w:tcW w:w="1596" w:type="dxa"/>
+          </w:tcPr>
+          <w:p>
+            <w:r>
+              <w:t xml:space="preserve">Robot is of sound construction: nothing falls off, robot works as intended.  </w:t>
+            </w:r>
+          </w:p>
+        </w:tc>
+        <w:tc>
+          <w:tcPr>
+            <w:tcW w:w="1596" w:type="dxa"/>
+          </w:tcPr>
+          <w:p>
+            <w:r>
               <w:t xml:space="preserve">Parts of robot fall off. </w:t>
             </w:r>
           </w:p>
           <w:p>
             <w:r>
-              <w:t xml:space="preserve">Very simple construction – mechanics not </w:t>
-            </w:r>
-            <w:r>
-              <w:lastRenderedPageBreak/>
-              <w:t>used well.</w:t>
-            </w:r>
-          </w:p>
-        </w:tc>
-        <w:tc>
-          <w:tcPr>
-            <w:tcW w:w="1596" w:type="dxa"/>
-          </w:tcPr>
-          <w:p>
-            <w:r>
-              <w:lastRenderedPageBreak/>
-              <w:t xml:space="preserve">Robot does not work as intended, but does move. Robot falls </w:t>
-            </w:r>
-            <w:r>
-              <w:lastRenderedPageBreak/>
-              <w:t>apart. Robot is unable to navigate due to construction</w:t>
-            </w:r>
-          </w:p>
-        </w:tc>
-        <w:tc>
-          <w:tcPr>
-            <w:tcW w:w="1596" w:type="dxa"/>
-          </w:tcPr>
-          <w:p>
-            <w:r>
-              <w:lastRenderedPageBreak/>
-              <w:t xml:space="preserve">Robot falls apart or does not move at all. Construction </w:t>
-            </w:r>
-            <w:r>
-              <w:lastRenderedPageBreak/>
-              <w:t>appears careless or haphazard.</w:t>
+              <w:t>Very simple construction – mechanics not used well.</w:t>
+            </w:r>
+          </w:p>
+        </w:tc>
+        <w:tc>
+          <w:tcPr>
+            <w:tcW w:w="1596" w:type="dxa"/>
+          </w:tcPr>
+          <w:p>
+            <w:r>
+              <w:t>Robot does not work as intended, but does move. Robot falls apart. Robot is unable to navigate due to construction</w:t>
+            </w:r>
+          </w:p>
+        </w:tc>
+        <w:tc>
+          <w:tcPr>
+            <w:tcW w:w="1596" w:type="dxa"/>
+          </w:tcPr>
+          <w:p>
+            <w:r>
+              <w:t>Robot falls apart or does not move at all. Construction appears careless or haphazard.</w:t>
             </w:r>
           </w:p>
         </w:tc>
@@ -1979,12 +1903,7 @@
           </w:tcPr>
           <w:p>
             <w:r>
-              <w:t>S</w:t>
-            </w:r>
-            <w:bookmarkStart w:id="0" w:name="_GoBack"/>
-            <w:bookmarkEnd w:id="0"/>
-            <w:r>
-              <w:t>tudent did not participate in project. Student sabotaged others’ work. Made it difficult for group to work.</w:t>
+              <w:t>Student did not participate in project. Student sabotaged others’ work. Made it difficult for group to work.</w:t>
             </w:r>
           </w:p>
         </w:tc>

--- a/Unit6/Unit6 19-23.docx
+++ b/Unit6/Unit6 19-23.docx
@@ -2,20 +2,6 @@
 <file path=word/document.xml><?xml version="1.0" encoding="utf-8"?>
 <w:document xmlns:wpc="http://schemas.microsoft.com/office/word/2010/wordprocessingCanvas" xmlns:mc="http://schemas.openxmlformats.org/markup-compatibility/2006" xmlns:o="urn:schemas-microsoft-com:office:office" xmlns:r="http://schemas.openxmlformats.org/officeDocument/2006/relationships" xmlns:m="http://schemas.openxmlformats.org/officeDocument/2006/math" xmlns:v="urn:schemas-microsoft-com:vml" xmlns:wp14="http://schemas.microsoft.com/office/word/2010/wordprocessingDrawing" xmlns:wp="http://schemas.openxmlformats.org/drawingml/2006/wordprocessingDrawing" xmlns:w10="urn:schemas-microsoft-com:office:word" xmlns:w="http://schemas.openxmlformats.org/wordprocessingml/2006/main" xmlns:w14="http://schemas.microsoft.com/office/word/2010/wordml" xmlns:wpg="http://schemas.microsoft.com/office/word/2010/wordprocessingGroup" xmlns:wpi="http://schemas.microsoft.com/office/word/2010/wordprocessingInk" xmlns:wne="http://schemas.microsoft.com/office/word/2006/wordml" xmlns:wps="http://schemas.microsoft.com/office/word/2010/wordprocessingShape" mc:Ignorable="w14 wp14">
   <w:body>
-    <w:p>
-      <w:pPr>
-        <w:spacing w:after="240"/>
-        <w:rPr>
-          <w:rFonts w:ascii="Arial" w:hAnsi="Arial" w:cs="Arial"/>
-        </w:rPr>
-      </w:pPr>
-      <w:r>
-        <w:rPr>
-          <w:rFonts w:ascii="Arial" w:hAnsi="Arial" w:cs="Arial"/>
-        </w:rPr>
-        <w:t>Unit 6</w:t>
-      </w:r>
-    </w:p>
     <w:p>
       <w:pPr>
         <w:spacing w:after="240"/>
@@ -464,7 +450,6 @@
         <w:rPr>
           <w:rFonts w:ascii="Arial" w:hAnsi="Arial" w:cs="Arial"/>
         </w:rPr>
-        <w:lastRenderedPageBreak/>
         <w:t xml:space="preserve">Rescue Robot Sample Rubric </w:t>
       </w:r>
       <w:r>
@@ -488,6 +473,7 @@
         <w:rPr>
           <w:rFonts w:ascii="Arial" w:hAnsi="Arial" w:cs="Arial"/>
         </w:rPr>
+        <w:lastRenderedPageBreak/>
         <w:t xml:space="preserve">Project Reflection </w:t>
       </w:r>
     </w:p>
@@ -899,496 +885,502 @@
           <w:b/>
         </w:rPr>
       </w:pPr>
+      <w:r>
+        <w:rPr>
+          <w:rFonts w:ascii="Arial" w:hAnsi="Arial" w:cs="Arial"/>
+          <w:b/>
+        </w:rPr>
+        <w:t xml:space="preserve">Process: </w:t>
+      </w:r>
+    </w:p>
+    <w:p>
+      <w:pPr>
+        <w:spacing w:after="280"/>
+        <w:rPr>
+          <w:rFonts w:ascii="Arial" w:hAnsi="Arial" w:cs="Arial"/>
+        </w:rPr>
+      </w:pPr>
+      <w:r>
+        <w:rPr>
+          <w:rFonts w:ascii="Arial" w:hAnsi="Arial" w:cs="Arial"/>
+        </w:rPr>
+        <w:lastRenderedPageBreak/>
+        <w:t xml:space="preserve">6. </w:t>
+      </w:r>
+      <w:r>
+        <w:rPr>
+          <w:rFonts w:ascii="Arial" w:hAnsi="Arial" w:cs="Arial"/>
+        </w:rPr>
+        <w:t xml:space="preserve"> </w:t>
+      </w:r>
+      <w:r>
+        <w:rPr>
+          <w:rFonts w:ascii="Arial" w:hAnsi="Arial" w:cs="Arial"/>
+        </w:rPr>
+        <w:t xml:space="preserve">Brainstorm ideas about how your robot should work: what sensors will you need? What motors and lights? What programming constructs will you need? </w:t>
+      </w:r>
+    </w:p>
+    <w:p>
+      <w:pPr>
+        <w:spacing w:after="280"/>
+        <w:rPr>
+          <w:rFonts w:ascii="Arial" w:hAnsi="Arial" w:cs="Arial"/>
+        </w:rPr>
+      </w:pPr>
+      <w:r>
+        <w:rPr>
+          <w:rFonts w:ascii="Arial" w:hAnsi="Arial" w:cs="Arial"/>
+        </w:rPr>
+        <w:t xml:space="preserve">7. </w:t>
+      </w:r>
+      <w:r>
+        <w:rPr>
+          <w:rFonts w:ascii="Arial" w:hAnsi="Arial" w:cs="Arial"/>
+        </w:rPr>
+        <w:t xml:space="preserve">Start building your robot. </w:t>
+      </w:r>
+    </w:p>
+    <w:p>
+      <w:pPr>
+        <w:spacing w:after="280"/>
+      </w:pPr>
+      <w:r>
+        <w:rPr>
+          <w:rFonts w:ascii="Arial" w:hAnsi="Arial" w:cs="Arial"/>
+        </w:rPr>
+        <w:t xml:space="preserve">8. </w:t>
+      </w:r>
+      <w:r>
+        <w:rPr>
+          <w:rFonts w:ascii="Arial" w:hAnsi="Arial" w:cs="Arial"/>
+        </w:rPr>
+        <w:t xml:space="preserve">Build a program that controls the robot </w:t>
+      </w:r>
+    </w:p>
+    <w:p>
+      <w:pPr>
+        <w:spacing w:after="280"/>
+      </w:pPr>
+      <w:r>
+        <w:rPr>
+          <w:rFonts w:ascii="Arial" w:hAnsi="Arial" w:cs="Arial"/>
+        </w:rPr>
+        <w:t xml:space="preserve">9. </w:t>
+      </w:r>
+      <w:r>
+        <w:rPr>
+          <w:rFonts w:ascii="Arial" w:hAnsi="Arial" w:cs="Arial"/>
+        </w:rPr>
+        <w:t>Test frequently and revise the program. Make sure it correctly d</w:t>
+      </w:r>
+      <w:r>
+        <w:rPr>
+          <w:rFonts w:ascii="Arial" w:hAnsi="Arial" w:cs="Arial"/>
+        </w:rPr>
+        <w:t xml:space="preserve">etects victims and that it can </w:t>
+      </w:r>
+      <w:r>
+        <w:rPr>
+          <w:rFonts w:ascii="Arial" w:hAnsi="Arial" w:cs="Arial"/>
+        </w:rPr>
+        <w:t xml:space="preserve">follow the line. Check if it can navigate gaps. </w:t>
+      </w:r>
+    </w:p>
+    <w:p>
+      <w:pPr>
+        <w:spacing w:after="240"/>
+      </w:pPr>
+      <w:r>
+        <w:rPr>
+          <w:rFonts w:ascii="Arial" w:hAnsi="Arial" w:cs="Arial"/>
+        </w:rPr>
+        <w:t>You will have three and a half class periods to build and program the robot; then you will present it in class.</w:t>
+      </w:r>
+    </w:p>
+    <w:p>
+      <w:pPr>
+        <w:spacing w:after="240"/>
+      </w:pPr>
+      <w:r>
+        <w:rPr>
+          <w:rFonts w:ascii="Arial" w:hAnsi="Arial" w:cs="Arial"/>
+        </w:rPr>
+        <w:t xml:space="preserve">Official Rules available </w:t>
+      </w:r>
+      <w:r>
+        <w:rPr>
+          <w:rFonts w:ascii="Arial" w:hAnsi="Arial" w:cs="Arial"/>
+          <w:color w:val="0000FF"/>
+        </w:rPr>
+        <w:t>http://rcj.robocup.org/rescue.html</w:t>
+      </w:r>
+    </w:p>
+    <w:p>
+      <w:r>
+        <w:rPr>
+          <w:rFonts w:ascii="Arial" w:hAnsi="Arial" w:cs="Arial"/>
+        </w:rPr>
+        <w:t xml:space="preserve">  </w:t>
+      </w:r>
+    </w:p>
+    <w:p>
+      <w:pPr>
+        <w:spacing w:after="240"/>
+        <w:rPr>
+          <w:b/>
+        </w:rPr>
+      </w:pPr>
+      <w:r>
+        <w:rPr>
+          <w:rFonts w:ascii="Arial" w:hAnsi="Arial" w:cs="Arial"/>
+          <w:b/>
+          <w:color w:val="262626"/>
+        </w:rPr>
+        <w:t xml:space="preserve">Official </w:t>
+      </w:r>
+      <w:proofErr w:type="spellStart"/>
+      <w:r>
+        <w:rPr>
+          <w:rFonts w:ascii="Arial" w:hAnsi="Arial" w:cs="Arial"/>
+          <w:b/>
+          <w:color w:val="262626"/>
+        </w:rPr>
+        <w:t>RoboCupJunior</w:t>
+      </w:r>
+      <w:proofErr w:type="spellEnd"/>
+      <w:r>
+        <w:rPr>
+          <w:rFonts w:ascii="Arial" w:hAnsi="Arial" w:cs="Arial"/>
+          <w:b/>
+          <w:color w:val="262626"/>
+        </w:rPr>
+        <w:t xml:space="preserve"> Rescue Challenge</w:t>
+      </w:r>
+    </w:p>
+    <w:p>
+      <w:pPr>
+        <w:spacing w:after="240"/>
+      </w:pPr>
+      <w:r>
+        <w:rPr>
+          <w:rFonts w:ascii="Arial" w:hAnsi="Arial" w:cs="Arial"/>
+          <w:b/>
+          <w:color w:val="262626"/>
+        </w:rPr>
+        <w:t>5.1. Victims</w:t>
+      </w:r>
+      <w:r>
+        <w:rPr>
+          <w:rFonts w:ascii="Arial" w:hAnsi="Arial" w:cs="Arial"/>
+          <w:color w:val="262626"/>
+        </w:rPr>
+        <w:t>:</w:t>
+      </w:r>
+    </w:p>
+    <w:p>
+      <w:pPr>
+        <w:spacing w:after="240"/>
+      </w:pPr>
+      <w:r>
+        <w:rPr>
+          <w:rFonts w:ascii="Arial" w:hAnsi="Arial" w:cs="Arial"/>
+          <w:color w:val="262626"/>
+        </w:rPr>
+        <w:t>5.1.1. Ten (10) points are awarded for each victim located by the robot. The robot indicates that it has found a victim by stopping and flashing a lamp for at least two (2) seconds.</w:t>
+      </w:r>
+    </w:p>
+    <w:p>
+      <w:pPr>
+        <w:spacing w:after="240"/>
+      </w:pPr>
+      <w:r>
+        <w:rPr>
+          <w:rFonts w:ascii="Arial" w:hAnsi="Arial" w:cs="Arial"/>
+          <w:color w:val="262626"/>
+        </w:rPr>
+        <w:t>5.1.2. Extra points are NOT awarded for the same victim being located more than once.</w:t>
+      </w:r>
+    </w:p>
+    <w:p>
+      <w:pPr>
+        <w:spacing w:after="240"/>
+        <w:rPr>
+          <w:b/>
+        </w:rPr>
+      </w:pPr>
+      <w:r>
+        <w:rPr>
+          <w:rFonts w:ascii="Arial" w:hAnsi="Arial" w:cs="Arial"/>
+          <w:b/>
+          <w:color w:val="262626"/>
+        </w:rPr>
+        <w:t>5.2. Gaps in the black line:</w:t>
+      </w:r>
+    </w:p>
+    <w:p>
+      <w:pPr>
+        <w:spacing w:after="240"/>
+      </w:pPr>
+      <w:r>
+        <w:rPr>
+          <w:rFonts w:ascii="Arial" w:hAnsi="Arial" w:cs="Arial"/>
+          <w:color w:val="262626"/>
+        </w:rPr>
+        <w:t>5.2.1. Ten (10) points are awarded for each gap in the black line that the robot successfully negotiates (i.e. recovers the line on the far side of the gap).</w:t>
+      </w:r>
+    </w:p>
+    <w:p>
+      <w:pPr>
+        <w:spacing w:after="240"/>
+        <w:rPr>
+          <w:b/>
+        </w:rPr>
+      </w:pPr>
+      <w:r>
+        <w:rPr>
+          <w:rFonts w:ascii="Arial" w:hAnsi="Arial" w:cs="Arial"/>
+          <w:b/>
+          <w:color w:val="262626"/>
+        </w:rPr>
+        <w:t>5.3. Debris blocking the black line:</w:t>
+      </w:r>
+    </w:p>
+    <w:p>
+      <w:pPr>
+        <w:spacing w:after="240"/>
+      </w:pPr>
+      <w:r>
+        <w:rPr>
+          <w:rFonts w:ascii="Arial" w:hAnsi="Arial" w:cs="Arial"/>
+          <w:color w:val="262626"/>
+        </w:rPr>
+        <w:t>5.3.1. Ten (10) points are awarded for each item of debris blocking the black line that the robot successfully avoids (i.e. moves around the debris and recovers the line).</w:t>
+      </w:r>
+    </w:p>
+    <w:p>
+      <w:pPr>
+        <w:spacing w:after="240"/>
+        <w:rPr>
+          <w:b/>
+        </w:rPr>
+      </w:pPr>
+      <w:r>
+        <w:rPr>
+          <w:rFonts w:ascii="Arial" w:hAnsi="Arial" w:cs="Arial"/>
+          <w:b/>
+          <w:color w:val="262626"/>
+        </w:rPr>
+        <w:t>5.4. Rooms:</w:t>
+      </w:r>
+    </w:p>
+    <w:p>
+      <w:pPr>
+        <w:spacing w:after="240"/>
+        <w:rPr>
+          <w:b/>
+        </w:rPr>
+      </w:pPr>
+      <w:r>
+        <w:rPr>
+          <w:rFonts w:ascii="Arial" w:hAnsi="Arial" w:cs="Arial"/>
+          <w:color w:val="262626"/>
+        </w:rPr>
+        <w:t>5.4.1. Ten (10) points are awarded for each room that the robot navigates successfully (i.e. enters through one doorway and exits through the other doorway).</w:t>
+      </w:r>
+    </w:p>
+    <w:p>
+      <w:pPr>
+        <w:spacing w:after="240"/>
+        <w:rPr>
+          <w:b/>
+        </w:rPr>
+      </w:pPr>
+      <w:r>
+        <w:rPr>
+          <w:rFonts w:ascii="Arial" w:hAnsi="Arial" w:cs="Arial"/>
+          <w:b/>
+          <w:color w:val="262626"/>
+        </w:rPr>
+        <w:t>5.5. Ramp:</w:t>
+      </w:r>
+    </w:p>
+    <w:p>
+      <w:pPr>
+        <w:spacing w:after="240"/>
+      </w:pPr>
+      <w:r>
+        <w:rPr>
+          <w:rFonts w:ascii="Arial" w:hAnsi="Arial" w:cs="Arial"/>
+          <w:color w:val="262626"/>
+        </w:rPr>
+        <w:t>5.5.1. Thirty (30) points are awarded for the robot successfully negotiating a ramp without any assistance.</w:t>
+      </w:r>
+    </w:p>
+    <w:p>
+      <w:pPr>
+        <w:spacing w:after="240"/>
+        <w:rPr>
+          <w:b/>
+        </w:rPr>
+      </w:pPr>
+      <w:r>
+        <w:rPr>
+          <w:rFonts w:ascii="Arial" w:hAnsi="Arial" w:cs="Arial"/>
+          <w:b/>
+          <w:color w:val="262626"/>
+        </w:rPr>
+        <w:t>5.6. Penalties:</w:t>
+      </w:r>
+    </w:p>
+    <w:p>
+      <w:pPr>
+        <w:spacing w:after="240"/>
+      </w:pPr>
+      <w:r>
+        <w:rPr>
+          <w:rFonts w:ascii="Arial" w:hAnsi="Arial" w:cs="Arial"/>
+          <w:color w:val="262626"/>
+        </w:rPr>
+        <w:lastRenderedPageBreak/>
+        <w:t xml:space="preserve">5.6.1. Two (2) points are deducted </w:t>
+      </w:r>
+      <w:proofErr w:type="gramStart"/>
+      <w:r>
+        <w:rPr>
+          <w:rFonts w:ascii="Arial" w:hAnsi="Arial" w:cs="Arial"/>
+          <w:color w:val="262626"/>
+        </w:rPr>
+        <w:t>for each false victim identification</w:t>
+      </w:r>
+      <w:proofErr w:type="gramEnd"/>
+      <w:r>
+        <w:rPr>
+          <w:rFonts w:ascii="Arial" w:hAnsi="Arial" w:cs="Arial"/>
+          <w:color w:val="262626"/>
+        </w:rPr>
+        <w:t xml:space="preserve"> (i.e. whenever a robot indicates that it has found a victim at a location where there isn't one).</w:t>
+      </w:r>
+    </w:p>
+    <w:p>
+      <w:pPr>
+        <w:spacing w:after="240"/>
+      </w:pPr>
+      <w:r>
+        <w:rPr>
+          <w:rFonts w:ascii="Arial" w:hAnsi="Arial" w:cs="Arial"/>
+          <w:color w:val="262626"/>
+        </w:rPr>
+        <w:t>5.6.2. Five (5) points are deducted for each lack of progress (i.e. whenever human intervention is required to enable a robot to resume progress along the black line).</w:t>
+      </w:r>
+    </w:p>
+    <w:p>
+      <w:pPr>
+        <w:spacing w:after="240"/>
+      </w:pPr>
+      <w:r>
+        <w:rPr>
+          <w:rFonts w:ascii="Arial" w:hAnsi="Arial" w:cs="Arial"/>
+        </w:rPr>
+        <w:t>Official Rules available</w:t>
+      </w:r>
+    </w:p>
+    <w:p>
+      <w:pPr>
+        <w:spacing w:after="240"/>
+      </w:pPr>
+      <w:r>
+        <w:rPr>
+          <w:rFonts w:ascii="Arial" w:hAnsi="Arial" w:cs="Arial"/>
+          <w:color w:val="0000FF"/>
+        </w:rPr>
+        <w:t xml:space="preserve">http://rcj.robocup.org/rcj2008/china-rescue-rules-page.pdf </w:t>
+      </w:r>
+      <w:r>
+        <w:rPr>
+          <w:rFonts w:ascii="Arial" w:hAnsi="Arial" w:cs="Arial"/>
+        </w:rPr>
+        <w:t xml:space="preserve">(Note: </w:t>
+      </w:r>
+      <w:proofErr w:type="gramStart"/>
+      <w:r>
+        <w:rPr>
+          <w:rFonts w:ascii="Arial" w:hAnsi="Arial" w:cs="Arial"/>
+        </w:rPr>
+        <w:t>This references</w:t>
+      </w:r>
+      <w:proofErr w:type="gramEnd"/>
+      <w:r>
+        <w:rPr>
+          <w:rFonts w:ascii="Arial" w:hAnsi="Arial" w:cs="Arial"/>
+        </w:rPr>
+        <w:t xml:space="preserve"> the </w:t>
+      </w:r>
+      <w:proofErr w:type="spellStart"/>
+      <w:r>
+        <w:rPr>
+          <w:rFonts w:ascii="Arial" w:hAnsi="Arial" w:cs="Arial"/>
+        </w:rPr>
+        <w:t>RoboCupJunior</w:t>
+      </w:r>
+      <w:proofErr w:type="spellEnd"/>
+      <w:r>
+        <w:rPr>
+          <w:rFonts w:ascii="Arial" w:hAnsi="Arial" w:cs="Arial"/>
+        </w:rPr>
+        <w:t xml:space="preserve"> 2008 Rescue rules. The committee members were Ashley Green, Maverick </w:t>
+      </w:r>
+      <w:proofErr w:type="spellStart"/>
+      <w:r>
+        <w:rPr>
+          <w:rFonts w:ascii="Arial" w:hAnsi="Arial" w:cs="Arial"/>
+        </w:rPr>
+        <w:t>Luk</w:t>
+      </w:r>
+      <w:proofErr w:type="spellEnd"/>
+      <w:r>
+        <w:rPr>
+          <w:rFonts w:ascii="Arial" w:hAnsi="Arial" w:cs="Arial"/>
+        </w:rPr>
+        <w:t xml:space="preserve">, Eli </w:t>
+      </w:r>
+      <w:proofErr w:type="spellStart"/>
+      <w:r>
+        <w:rPr>
+          <w:rFonts w:ascii="Arial" w:hAnsi="Arial" w:cs="Arial"/>
+        </w:rPr>
+        <w:t>Kolberg</w:t>
+      </w:r>
+      <w:proofErr w:type="spellEnd"/>
+      <w:r>
+        <w:rPr>
+          <w:rFonts w:ascii="Arial" w:hAnsi="Arial" w:cs="Arial"/>
+        </w:rPr>
+        <w:t xml:space="preserve"> and Bill </w:t>
+      </w:r>
+      <w:proofErr w:type="spellStart"/>
+      <w:r>
+        <w:rPr>
+          <w:rFonts w:ascii="Arial" w:hAnsi="Arial" w:cs="Arial"/>
+        </w:rPr>
+        <w:t>Freitas</w:t>
+      </w:r>
+      <w:proofErr w:type="spellEnd"/>
+      <w:r>
+        <w:rPr>
+          <w:rFonts w:ascii="Arial" w:hAnsi="Arial" w:cs="Arial"/>
+        </w:rPr>
+        <w:t>. You may wish to work with the most up to date version.)</w:t>
+      </w:r>
+    </w:p>
+    <w:p>
+      <w:r>
+        <w:br w:type="page"/>
+      </w:r>
+    </w:p>
+    <w:p>
       <w:bookmarkStart w:id="0" w:name="_GoBack"/>
       <w:bookmarkEnd w:id="0"/>
-      <w:r>
-        <w:rPr>
-          <w:rFonts w:ascii="Arial" w:hAnsi="Arial" w:cs="Arial"/>
-          <w:b/>
-        </w:rPr>
-        <w:lastRenderedPageBreak/>
-        <w:t xml:space="preserve">Process: </w:t>
-      </w:r>
-    </w:p>
-    <w:p>
-      <w:pPr>
-        <w:spacing w:after="280"/>
-        <w:rPr>
-          <w:rFonts w:ascii="Arial" w:hAnsi="Arial" w:cs="Arial"/>
-        </w:rPr>
-      </w:pPr>
-      <w:r>
-        <w:rPr>
-          <w:rFonts w:ascii="Arial" w:hAnsi="Arial" w:cs="Arial"/>
-        </w:rPr>
-        <w:t xml:space="preserve">6. </w:t>
-      </w:r>
-      <w:r>
-        <w:rPr>
-          <w:rFonts w:ascii="Arial" w:hAnsi="Arial" w:cs="Arial"/>
-        </w:rPr>
-        <w:t xml:space="preserve"> </w:t>
-      </w:r>
-      <w:r>
-        <w:rPr>
-          <w:rFonts w:ascii="Arial" w:hAnsi="Arial" w:cs="Arial"/>
-        </w:rPr>
-        <w:t xml:space="preserve">Brainstorm ideas about how your robot should work: what sensors will you need? What motors and lights? What programming constructs will you need? </w:t>
-      </w:r>
-    </w:p>
-    <w:p>
-      <w:pPr>
-        <w:spacing w:after="280"/>
-        <w:rPr>
-          <w:rFonts w:ascii="Arial" w:hAnsi="Arial" w:cs="Arial"/>
-        </w:rPr>
-      </w:pPr>
-      <w:r>
-        <w:rPr>
-          <w:rFonts w:ascii="Arial" w:hAnsi="Arial" w:cs="Arial"/>
-        </w:rPr>
-        <w:t xml:space="preserve">7. </w:t>
-      </w:r>
-      <w:r>
-        <w:rPr>
-          <w:rFonts w:ascii="Arial" w:hAnsi="Arial" w:cs="Arial"/>
-        </w:rPr>
-        <w:t xml:space="preserve">Start building your robot. </w:t>
-      </w:r>
-    </w:p>
-    <w:p>
-      <w:pPr>
-        <w:spacing w:after="280"/>
-      </w:pPr>
-      <w:r>
-        <w:rPr>
-          <w:rFonts w:ascii="Arial" w:hAnsi="Arial" w:cs="Arial"/>
-        </w:rPr>
-        <w:t xml:space="preserve">8. </w:t>
-      </w:r>
-      <w:r>
-        <w:rPr>
-          <w:rFonts w:ascii="Arial" w:hAnsi="Arial" w:cs="Arial"/>
-        </w:rPr>
-        <w:t xml:space="preserve">Build a program that controls the robot </w:t>
-      </w:r>
-    </w:p>
-    <w:p>
-      <w:pPr>
-        <w:spacing w:after="280"/>
-      </w:pPr>
-      <w:r>
-        <w:rPr>
-          <w:rFonts w:ascii="Arial" w:hAnsi="Arial" w:cs="Arial"/>
-        </w:rPr>
-        <w:t xml:space="preserve">9. </w:t>
-      </w:r>
-      <w:r>
-        <w:rPr>
-          <w:rFonts w:ascii="Arial" w:hAnsi="Arial" w:cs="Arial"/>
-        </w:rPr>
-        <w:t>Test frequently and revise the program. Make sure it correctly d</w:t>
-      </w:r>
-      <w:r>
-        <w:rPr>
-          <w:rFonts w:ascii="Arial" w:hAnsi="Arial" w:cs="Arial"/>
-        </w:rPr>
-        <w:t xml:space="preserve">etects victims and that it can </w:t>
-      </w:r>
-      <w:r>
-        <w:rPr>
-          <w:rFonts w:ascii="Arial" w:hAnsi="Arial" w:cs="Arial"/>
-        </w:rPr>
-        <w:t xml:space="preserve">follow the line. Check if it can navigate gaps. </w:t>
-      </w:r>
-    </w:p>
-    <w:p>
-      <w:pPr>
-        <w:spacing w:after="240"/>
-      </w:pPr>
-      <w:r>
-        <w:rPr>
-          <w:rFonts w:ascii="Arial" w:hAnsi="Arial" w:cs="Arial"/>
-        </w:rPr>
-        <w:t>You will have three and a half class periods to build and program the robot; then you will present it in class.</w:t>
-      </w:r>
-    </w:p>
-    <w:p>
-      <w:pPr>
-        <w:spacing w:after="240"/>
-      </w:pPr>
-      <w:r>
-        <w:rPr>
-          <w:rFonts w:ascii="Arial" w:hAnsi="Arial" w:cs="Arial"/>
-        </w:rPr>
-        <w:t xml:space="preserve">Official Rules available </w:t>
-      </w:r>
-      <w:r>
-        <w:rPr>
-          <w:rFonts w:ascii="Arial" w:hAnsi="Arial" w:cs="Arial"/>
-          <w:color w:val="0000FF"/>
-        </w:rPr>
-        <w:t>http://rcj.robocup.org/rescue.html</w:t>
-      </w:r>
-    </w:p>
-    <w:p>
-      <w:r>
-        <w:rPr>
-          <w:rFonts w:ascii="Arial" w:hAnsi="Arial" w:cs="Arial"/>
-        </w:rPr>
-        <w:t xml:space="preserve">  </w:t>
-      </w:r>
-    </w:p>
-    <w:p>
-      <w:pPr>
-        <w:spacing w:after="240"/>
-        <w:rPr>
-          <w:b/>
-        </w:rPr>
-      </w:pPr>
-      <w:r>
-        <w:rPr>
-          <w:rFonts w:ascii="Arial" w:hAnsi="Arial" w:cs="Arial"/>
-          <w:b/>
-          <w:color w:val="262626"/>
-        </w:rPr>
-        <w:t xml:space="preserve">Official </w:t>
-      </w:r>
-      <w:proofErr w:type="spellStart"/>
-      <w:r>
-        <w:rPr>
-          <w:rFonts w:ascii="Arial" w:hAnsi="Arial" w:cs="Arial"/>
-          <w:b/>
-          <w:color w:val="262626"/>
-        </w:rPr>
-        <w:t>RoboCupJunior</w:t>
-      </w:r>
-      <w:proofErr w:type="spellEnd"/>
-      <w:r>
-        <w:rPr>
-          <w:rFonts w:ascii="Arial" w:hAnsi="Arial" w:cs="Arial"/>
-          <w:b/>
-          <w:color w:val="262626"/>
-        </w:rPr>
-        <w:t xml:space="preserve"> Rescue Challenge</w:t>
-      </w:r>
-    </w:p>
-    <w:p>
-      <w:pPr>
-        <w:spacing w:after="240"/>
-      </w:pPr>
-      <w:r>
-        <w:rPr>
-          <w:rFonts w:ascii="Arial" w:hAnsi="Arial" w:cs="Arial"/>
-          <w:b/>
-          <w:color w:val="262626"/>
-        </w:rPr>
-        <w:t>5.1. Victims</w:t>
-      </w:r>
-      <w:r>
-        <w:rPr>
-          <w:rFonts w:ascii="Arial" w:hAnsi="Arial" w:cs="Arial"/>
-          <w:color w:val="262626"/>
-        </w:rPr>
-        <w:t>:</w:t>
-      </w:r>
-    </w:p>
-    <w:p>
-      <w:pPr>
-        <w:spacing w:after="240"/>
-      </w:pPr>
-      <w:r>
-        <w:rPr>
-          <w:rFonts w:ascii="Arial" w:hAnsi="Arial" w:cs="Arial"/>
-          <w:color w:val="262626"/>
-        </w:rPr>
-        <w:t>5.1.1. Ten (10) points are awarded for each victim located by the robot. The robot indicates that it has found a victim by stopping and flashing a lamp for at least two (2) seconds.</w:t>
-      </w:r>
-    </w:p>
-    <w:p>
-      <w:pPr>
-        <w:spacing w:after="240"/>
-      </w:pPr>
-      <w:r>
-        <w:rPr>
-          <w:rFonts w:ascii="Arial" w:hAnsi="Arial" w:cs="Arial"/>
-          <w:color w:val="262626"/>
-        </w:rPr>
-        <w:t>5.1.2. Extra points are NOT awarded for the same victim being located more than once.</w:t>
-      </w:r>
-    </w:p>
-    <w:p>
-      <w:pPr>
-        <w:spacing w:after="240"/>
-        <w:rPr>
-          <w:b/>
-        </w:rPr>
-      </w:pPr>
-      <w:r>
-        <w:rPr>
-          <w:rFonts w:ascii="Arial" w:hAnsi="Arial" w:cs="Arial"/>
-          <w:b/>
-          <w:color w:val="262626"/>
-        </w:rPr>
-        <w:t>5.2. Gaps in the black line:</w:t>
-      </w:r>
-    </w:p>
-    <w:p>
-      <w:pPr>
-        <w:spacing w:after="240"/>
-      </w:pPr>
-      <w:r>
-        <w:rPr>
-          <w:rFonts w:ascii="Arial" w:hAnsi="Arial" w:cs="Arial"/>
-          <w:color w:val="262626"/>
-        </w:rPr>
-        <w:t>5.2.1. Ten (10) points are awarded for each gap in the black line that the robot successfully negotiates (i.e. recovers the line on the far side of the gap).</w:t>
-      </w:r>
-    </w:p>
-    <w:p>
-      <w:pPr>
-        <w:spacing w:after="240"/>
-        <w:rPr>
-          <w:b/>
-        </w:rPr>
-      </w:pPr>
-      <w:r>
-        <w:rPr>
-          <w:rFonts w:ascii="Arial" w:hAnsi="Arial" w:cs="Arial"/>
-          <w:b/>
-          <w:color w:val="262626"/>
-        </w:rPr>
-        <w:t>5.3. Debris blocking the black line:</w:t>
-      </w:r>
-    </w:p>
-    <w:p>
-      <w:pPr>
-        <w:spacing w:after="240"/>
-      </w:pPr>
-      <w:r>
-        <w:rPr>
-          <w:rFonts w:ascii="Arial" w:hAnsi="Arial" w:cs="Arial"/>
-          <w:color w:val="262626"/>
-        </w:rPr>
-        <w:t>5.3.1. Ten (10) points are awarded for each item of debris blocking the black line that the robot successfully avoids (i.e. moves around the debris and recovers the line).</w:t>
-      </w:r>
-    </w:p>
-    <w:p>
-      <w:pPr>
-        <w:spacing w:after="240"/>
-        <w:rPr>
-          <w:b/>
-        </w:rPr>
-      </w:pPr>
-      <w:r>
-        <w:rPr>
-          <w:rFonts w:ascii="Arial" w:hAnsi="Arial" w:cs="Arial"/>
-          <w:b/>
-          <w:color w:val="262626"/>
-        </w:rPr>
-        <w:t>5.4. Rooms:</w:t>
-      </w:r>
-    </w:p>
-    <w:p>
-      <w:pPr>
-        <w:spacing w:after="240"/>
-        <w:rPr>
-          <w:b/>
-        </w:rPr>
-      </w:pPr>
-      <w:r>
-        <w:rPr>
-          <w:rFonts w:ascii="Arial" w:hAnsi="Arial" w:cs="Arial"/>
-          <w:color w:val="262626"/>
-        </w:rPr>
-        <w:t>5.4.1. Ten (10) points are awarded for each room that the robot navigates successfully (i.e. enters through one doorway and exits through the other doorway).</w:t>
-      </w:r>
-    </w:p>
-    <w:p>
-      <w:pPr>
-        <w:spacing w:after="240"/>
-        <w:rPr>
-          <w:b/>
-        </w:rPr>
-      </w:pPr>
-      <w:r>
-        <w:rPr>
-          <w:rFonts w:ascii="Arial" w:hAnsi="Arial" w:cs="Arial"/>
-          <w:b/>
-          <w:color w:val="262626"/>
-        </w:rPr>
-        <w:t>5.5. Ramp:</w:t>
-      </w:r>
-    </w:p>
-    <w:p>
-      <w:pPr>
-        <w:spacing w:after="240"/>
-      </w:pPr>
-      <w:r>
-        <w:rPr>
-          <w:rFonts w:ascii="Arial" w:hAnsi="Arial" w:cs="Arial"/>
-          <w:color w:val="262626"/>
-        </w:rPr>
-        <w:t>5.5.1. Thirty (30) points are awarded for the robot successfully negotiating a ramp without any assistance.</w:t>
-      </w:r>
-    </w:p>
-    <w:p>
-      <w:pPr>
-        <w:spacing w:after="240"/>
-        <w:rPr>
-          <w:b/>
-        </w:rPr>
-      </w:pPr>
-      <w:r>
-        <w:rPr>
-          <w:rFonts w:ascii="Arial" w:hAnsi="Arial" w:cs="Arial"/>
-          <w:b/>
-          <w:color w:val="262626"/>
-        </w:rPr>
-        <w:lastRenderedPageBreak/>
-        <w:t>5.6. Penalties:</w:t>
-      </w:r>
-    </w:p>
-    <w:p>
-      <w:pPr>
-        <w:spacing w:after="240"/>
-      </w:pPr>
-      <w:r>
-        <w:rPr>
-          <w:rFonts w:ascii="Arial" w:hAnsi="Arial" w:cs="Arial"/>
-          <w:color w:val="262626"/>
-        </w:rPr>
-        <w:t xml:space="preserve">5.6.1. Two (2) points are deducted </w:t>
-      </w:r>
-      <w:proofErr w:type="gramStart"/>
-      <w:r>
-        <w:rPr>
-          <w:rFonts w:ascii="Arial" w:hAnsi="Arial" w:cs="Arial"/>
-          <w:color w:val="262626"/>
-        </w:rPr>
-        <w:t>for each false victim identification</w:t>
-      </w:r>
-      <w:proofErr w:type="gramEnd"/>
-      <w:r>
-        <w:rPr>
-          <w:rFonts w:ascii="Arial" w:hAnsi="Arial" w:cs="Arial"/>
-          <w:color w:val="262626"/>
-        </w:rPr>
-        <w:t xml:space="preserve"> (i.e. whenever a robot indicates that it has found a victim at a location where there isn't one).</w:t>
-      </w:r>
-    </w:p>
-    <w:p>
-      <w:pPr>
-        <w:spacing w:after="240"/>
-      </w:pPr>
-      <w:r>
-        <w:rPr>
-          <w:rFonts w:ascii="Arial" w:hAnsi="Arial" w:cs="Arial"/>
-          <w:color w:val="262626"/>
-        </w:rPr>
-        <w:t>5.6.2. Five (5) points are deducted for each lack of progress (i.e. whenever human intervention is required to enable a robot to resume progress along the black line).</w:t>
-      </w:r>
-    </w:p>
-    <w:p>
-      <w:pPr>
-        <w:spacing w:after="240"/>
-      </w:pPr>
-      <w:r>
-        <w:rPr>
-          <w:rFonts w:ascii="Arial" w:hAnsi="Arial" w:cs="Arial"/>
-        </w:rPr>
-        <w:t>Official Rules available</w:t>
-      </w:r>
-    </w:p>
-    <w:p>
-      <w:pPr>
-        <w:spacing w:after="240"/>
-      </w:pPr>
-      <w:r>
-        <w:rPr>
-          <w:rFonts w:ascii="Arial" w:hAnsi="Arial" w:cs="Arial"/>
-          <w:color w:val="0000FF"/>
-        </w:rPr>
-        <w:t xml:space="preserve">http://rcj.robocup.org/rcj2008/china-rescue-rules-page.pdf </w:t>
-      </w:r>
-      <w:r>
-        <w:rPr>
-          <w:rFonts w:ascii="Arial" w:hAnsi="Arial" w:cs="Arial"/>
-        </w:rPr>
-        <w:t xml:space="preserve">(Note: </w:t>
-      </w:r>
-      <w:proofErr w:type="gramStart"/>
-      <w:r>
-        <w:rPr>
-          <w:rFonts w:ascii="Arial" w:hAnsi="Arial" w:cs="Arial"/>
-        </w:rPr>
-        <w:t>This references</w:t>
-      </w:r>
-      <w:proofErr w:type="gramEnd"/>
-      <w:r>
-        <w:rPr>
-          <w:rFonts w:ascii="Arial" w:hAnsi="Arial" w:cs="Arial"/>
-        </w:rPr>
-        <w:t xml:space="preserve"> the </w:t>
-      </w:r>
-      <w:proofErr w:type="spellStart"/>
-      <w:r>
-        <w:rPr>
-          <w:rFonts w:ascii="Arial" w:hAnsi="Arial" w:cs="Arial"/>
-        </w:rPr>
-        <w:t>RoboCupJunior</w:t>
-      </w:r>
-      <w:proofErr w:type="spellEnd"/>
-      <w:r>
-        <w:rPr>
-          <w:rFonts w:ascii="Arial" w:hAnsi="Arial" w:cs="Arial"/>
-        </w:rPr>
-        <w:t xml:space="preserve"> 2008 Rescue rules. The committee members were Ashley Green, Maverick </w:t>
-      </w:r>
-      <w:proofErr w:type="spellStart"/>
-      <w:r>
-        <w:rPr>
-          <w:rFonts w:ascii="Arial" w:hAnsi="Arial" w:cs="Arial"/>
-        </w:rPr>
-        <w:t>Luk</w:t>
-      </w:r>
-      <w:proofErr w:type="spellEnd"/>
-      <w:r>
-        <w:rPr>
-          <w:rFonts w:ascii="Arial" w:hAnsi="Arial" w:cs="Arial"/>
-        </w:rPr>
-        <w:t xml:space="preserve">, Eli </w:t>
-      </w:r>
-      <w:proofErr w:type="spellStart"/>
-      <w:r>
-        <w:rPr>
-          <w:rFonts w:ascii="Arial" w:hAnsi="Arial" w:cs="Arial"/>
-        </w:rPr>
-        <w:t>Kolberg</w:t>
-      </w:r>
-      <w:proofErr w:type="spellEnd"/>
-      <w:r>
-        <w:rPr>
-          <w:rFonts w:ascii="Arial" w:hAnsi="Arial" w:cs="Arial"/>
-        </w:rPr>
-        <w:t xml:space="preserve"> and Bill </w:t>
-      </w:r>
-      <w:proofErr w:type="spellStart"/>
-      <w:r>
-        <w:rPr>
-          <w:rFonts w:ascii="Arial" w:hAnsi="Arial" w:cs="Arial"/>
-        </w:rPr>
-        <w:t>Freitas</w:t>
-      </w:r>
-      <w:proofErr w:type="spellEnd"/>
-      <w:r>
-        <w:rPr>
-          <w:rFonts w:ascii="Arial" w:hAnsi="Arial" w:cs="Arial"/>
-        </w:rPr>
-        <w:t>. You may wish to work with the most up to date version.)</w:t>
-      </w:r>
-    </w:p>
-    <w:p/>
+    </w:p>
     <w:p>
       <w:pPr>
         <w:spacing w:after="240"/>
@@ -1789,7 +1781,6 @@
           </w:tcPr>
           <w:p>
             <w:r>
-              <w:lastRenderedPageBreak/>
               <w:t>Programming</w:t>
             </w:r>
           </w:p>
@@ -1863,47 +1854,71 @@
           </w:tcPr>
           <w:p>
             <w:r>
-              <w:t>Student(s) helped other groups. Managed own role &amp; helped group members.</w:t>
-            </w:r>
-          </w:p>
-        </w:tc>
-        <w:tc>
-          <w:tcPr>
-            <w:tcW w:w="1596" w:type="dxa"/>
-          </w:tcPr>
-          <w:p>
-            <w:r>
-              <w:t>Student worked well with group.  Student participated actively in all parts of project.</w:t>
-            </w:r>
-          </w:p>
-        </w:tc>
-        <w:tc>
-          <w:tcPr>
-            <w:tcW w:w="1596" w:type="dxa"/>
-          </w:tcPr>
-          <w:p>
-            <w:r>
-              <w:t>Student worked somewhat well with group. Student participated in most parts of project.</w:t>
-            </w:r>
-          </w:p>
-        </w:tc>
-        <w:tc>
-          <w:tcPr>
-            <w:tcW w:w="1596" w:type="dxa"/>
-          </w:tcPr>
-          <w:p>
-            <w:r>
-              <w:t>Student had trouble working with group. Student participated in few parts of project.</w:t>
-            </w:r>
-          </w:p>
-        </w:tc>
-        <w:tc>
-          <w:tcPr>
-            <w:tcW w:w="1596" w:type="dxa"/>
-          </w:tcPr>
-          <w:p>
-            <w:r>
-              <w:t>Student did not participate in project. Student sabotaged others’ work. Made it difficult for group to work.</w:t>
+              <w:t xml:space="preserve">Student(s) </w:t>
+            </w:r>
+            <w:r>
+              <w:lastRenderedPageBreak/>
+              <w:t>helped other groups. Managed own role &amp; helped group members.</w:t>
+            </w:r>
+          </w:p>
+        </w:tc>
+        <w:tc>
+          <w:tcPr>
+            <w:tcW w:w="1596" w:type="dxa"/>
+          </w:tcPr>
+          <w:p>
+            <w:r>
+              <w:lastRenderedPageBreak/>
+              <w:t xml:space="preserve">Student </w:t>
+            </w:r>
+            <w:r>
+              <w:lastRenderedPageBreak/>
+              <w:t>worked well with group.  Student participated actively in all parts of project.</w:t>
+            </w:r>
+          </w:p>
+        </w:tc>
+        <w:tc>
+          <w:tcPr>
+            <w:tcW w:w="1596" w:type="dxa"/>
+          </w:tcPr>
+          <w:p>
+            <w:r>
+              <w:lastRenderedPageBreak/>
+              <w:t xml:space="preserve">Student </w:t>
+            </w:r>
+            <w:r>
+              <w:lastRenderedPageBreak/>
+              <w:t>worked somewhat well with group. Student participated in most parts of project.</w:t>
+            </w:r>
+          </w:p>
+        </w:tc>
+        <w:tc>
+          <w:tcPr>
+            <w:tcW w:w="1596" w:type="dxa"/>
+          </w:tcPr>
+          <w:p>
+            <w:r>
+              <w:lastRenderedPageBreak/>
+              <w:t xml:space="preserve">Student had </w:t>
+            </w:r>
+            <w:r>
+              <w:lastRenderedPageBreak/>
+              <w:t>trouble working with group. Student participated in few parts of project.</w:t>
+            </w:r>
+          </w:p>
+        </w:tc>
+        <w:tc>
+          <w:tcPr>
+            <w:tcW w:w="1596" w:type="dxa"/>
+          </w:tcPr>
+          <w:p>
+            <w:r>
+              <w:lastRenderedPageBreak/>
+              <w:t xml:space="preserve">Student did </w:t>
+            </w:r>
+            <w:r>
+              <w:lastRenderedPageBreak/>
+              <w:t>not participate in project. Student sabotaged others’ work. Made it difficult for group to work.</w:t>
             </w:r>
           </w:p>
         </w:tc>

--- a/Unit6/Unit6 19-23.docx
+++ b/Unit6/Unit6 19-23.docx
@@ -344,12 +344,18 @@
           <w:numId w:val="2"/>
         </w:numPr>
         <w:spacing w:after="240"/>
-      </w:pPr>
-      <w:r>
-        <w:rPr>
-          <w:rFonts w:ascii="Arial" w:hAnsi="Arial" w:cs="Arial"/>
-        </w:rPr>
-        <w:t xml:space="preserve">Circulate the room and make sure students are on task; answer questions as needed. </w:t>
+        <w:rPr>
+          <w:highlight w:val="green"/>
+        </w:rPr>
+      </w:pPr>
+      <w:bookmarkStart w:id="0" w:name="_GoBack"/>
+      <w:bookmarkEnd w:id="0"/>
+      <w:r>
+        <w:rPr>
+          <w:rFonts w:ascii="Arial" w:hAnsi="Arial" w:cs="Arial"/>
+          <w:highlight w:val="green"/>
+        </w:rPr>
+        <w:t>Introduce students to the line following library we included.</w:t>
       </w:r>
     </w:p>
     <w:p>
@@ -365,31 +371,7 @@
         <w:rPr>
           <w:rFonts w:ascii="Arial" w:hAnsi="Arial" w:cs="Arial"/>
         </w:rPr>
-        <w:t>During the rescue challenge, assign one student as timekeeper an</w:t>
-      </w:r>
-      <w:r>
-        <w:rPr>
-          <w:rFonts w:ascii="Arial" w:hAnsi="Arial" w:cs="Arial"/>
-        </w:rPr>
-        <w:t xml:space="preserve">d one to keep track of victims </w:t>
-      </w:r>
-      <w:r>
-        <w:rPr>
-          <w:rFonts w:ascii="Arial" w:hAnsi="Arial" w:cs="Arial"/>
-        </w:rPr>
-        <w:t>found. Collect each group’s program as they compete and imme</w:t>
-      </w:r>
-      <w:r>
-        <w:rPr>
-          <w:rFonts w:ascii="Arial" w:hAnsi="Arial" w:cs="Arial"/>
-        </w:rPr>
-        <w:t xml:space="preserve">diately assess the robot using </w:t>
-      </w:r>
-      <w:r>
-        <w:rPr>
-          <w:rFonts w:ascii="Arial" w:hAnsi="Arial" w:cs="Arial"/>
-        </w:rPr>
-        <w:t xml:space="preserve">the rubric, while the next group gets set up. </w:t>
+        <w:t xml:space="preserve">Circulate the room and make sure students are on task; answer questions as needed. </w:t>
       </w:r>
     </w:p>
     <w:p>
@@ -405,6 +387,46 @@
         <w:rPr>
           <w:rFonts w:ascii="Arial" w:hAnsi="Arial" w:cs="Arial"/>
         </w:rPr>
+        <w:t>During the rescue challenge, assign one student as timekeeper an</w:t>
+      </w:r>
+      <w:r>
+        <w:rPr>
+          <w:rFonts w:ascii="Arial" w:hAnsi="Arial" w:cs="Arial"/>
+        </w:rPr>
+        <w:t xml:space="preserve">d one to keep track of victims </w:t>
+      </w:r>
+      <w:r>
+        <w:rPr>
+          <w:rFonts w:ascii="Arial" w:hAnsi="Arial" w:cs="Arial"/>
+        </w:rPr>
+        <w:t>found. Collect each group’s program as they compete and imme</w:t>
+      </w:r>
+      <w:r>
+        <w:rPr>
+          <w:rFonts w:ascii="Arial" w:hAnsi="Arial" w:cs="Arial"/>
+        </w:rPr>
+        <w:t xml:space="preserve">diately assess the robot using </w:t>
+      </w:r>
+      <w:r>
+        <w:rPr>
+          <w:rFonts w:ascii="Arial" w:hAnsi="Arial" w:cs="Arial"/>
+        </w:rPr>
+        <w:t xml:space="preserve">the rubric, while the next group gets set up. </w:t>
+      </w:r>
+    </w:p>
+    <w:p>
+      <w:pPr>
+        <w:pStyle w:val="ListParagraph"/>
+        <w:numPr>
+          <w:ilvl w:val="0"/>
+          <w:numId w:val="2"/>
+        </w:numPr>
+        <w:spacing w:after="240"/>
+      </w:pPr>
+      <w:r>
+        <w:rPr>
+          <w:rFonts w:ascii="Arial" w:hAnsi="Arial" w:cs="Arial"/>
+        </w:rPr>
         <w:t xml:space="preserve">At the end of the challenge, have each student complete the project reflection and submit it, then clean up the robots. </w:t>
       </w:r>
     </w:p>
@@ -450,6 +472,7 @@
         <w:rPr>
           <w:rFonts w:ascii="Arial" w:hAnsi="Arial" w:cs="Arial"/>
         </w:rPr>
+        <w:lastRenderedPageBreak/>
         <w:t xml:space="preserve">Rescue Robot Sample Rubric </w:t>
       </w:r>
       <w:r>
@@ -473,7 +496,6 @@
         <w:rPr>
           <w:rFonts w:ascii="Arial" w:hAnsi="Arial" w:cs="Arial"/>
         </w:rPr>
-        <w:lastRenderedPageBreak/>
         <w:t xml:space="preserve">Project Reflection </w:t>
       </w:r>
     </w:p>
@@ -890,6 +912,7 @@
           <w:rFonts w:ascii="Arial" w:hAnsi="Arial" w:cs="Arial"/>
           <w:b/>
         </w:rPr>
+        <w:lastRenderedPageBreak/>
         <w:t xml:space="preserve">Process: </w:t>
       </w:r>
     </w:p>
@@ -904,146 +927,420 @@
         <w:rPr>
           <w:rFonts w:ascii="Arial" w:hAnsi="Arial" w:cs="Arial"/>
         </w:rPr>
+        <w:t xml:space="preserve">6. </w:t>
+      </w:r>
+      <w:r>
+        <w:rPr>
+          <w:rFonts w:ascii="Arial" w:hAnsi="Arial" w:cs="Arial"/>
+        </w:rPr>
+        <w:t xml:space="preserve"> </w:t>
+      </w:r>
+      <w:r>
+        <w:rPr>
+          <w:rFonts w:ascii="Arial" w:hAnsi="Arial" w:cs="Arial"/>
+        </w:rPr>
+        <w:t xml:space="preserve">Brainstorm ideas about how your robot should work: what sensors will you need? What motors and lights? What programming constructs will you need? </w:t>
+      </w:r>
+    </w:p>
+    <w:p>
+      <w:pPr>
+        <w:spacing w:after="280"/>
+        <w:rPr>
+          <w:rFonts w:ascii="Arial" w:hAnsi="Arial" w:cs="Arial"/>
+        </w:rPr>
+      </w:pPr>
+      <w:r>
+        <w:rPr>
+          <w:rFonts w:ascii="Arial" w:hAnsi="Arial" w:cs="Arial"/>
+        </w:rPr>
+        <w:t xml:space="preserve">7. </w:t>
+      </w:r>
+      <w:r>
+        <w:rPr>
+          <w:rFonts w:ascii="Arial" w:hAnsi="Arial" w:cs="Arial"/>
+        </w:rPr>
+        <w:t xml:space="preserve">Start building your robot. </w:t>
+      </w:r>
+    </w:p>
+    <w:p>
+      <w:pPr>
+        <w:spacing w:after="280"/>
+      </w:pPr>
+      <w:r>
+        <w:rPr>
+          <w:rFonts w:ascii="Arial" w:hAnsi="Arial" w:cs="Arial"/>
+        </w:rPr>
+        <w:t xml:space="preserve">8. </w:t>
+      </w:r>
+      <w:r>
+        <w:rPr>
+          <w:rFonts w:ascii="Arial" w:hAnsi="Arial" w:cs="Arial"/>
+        </w:rPr>
+        <w:t xml:space="preserve">Build a program that controls the robot </w:t>
+      </w:r>
+    </w:p>
+    <w:p>
+      <w:pPr>
+        <w:spacing w:after="280"/>
+      </w:pPr>
+      <w:r>
+        <w:rPr>
+          <w:rFonts w:ascii="Arial" w:hAnsi="Arial" w:cs="Arial"/>
+        </w:rPr>
+        <w:t xml:space="preserve">9. </w:t>
+      </w:r>
+      <w:r>
+        <w:rPr>
+          <w:rFonts w:ascii="Arial" w:hAnsi="Arial" w:cs="Arial"/>
+        </w:rPr>
+        <w:t>Test frequently and revise the program. Make sure it correctly d</w:t>
+      </w:r>
+      <w:r>
+        <w:rPr>
+          <w:rFonts w:ascii="Arial" w:hAnsi="Arial" w:cs="Arial"/>
+        </w:rPr>
+        <w:t xml:space="preserve">etects victims and that it can </w:t>
+      </w:r>
+      <w:r>
+        <w:rPr>
+          <w:rFonts w:ascii="Arial" w:hAnsi="Arial" w:cs="Arial"/>
+        </w:rPr>
+        <w:t xml:space="preserve">follow the line. Check if it can navigate gaps. </w:t>
+      </w:r>
+    </w:p>
+    <w:p>
+      <w:pPr>
+        <w:spacing w:after="240"/>
+      </w:pPr>
+      <w:r>
+        <w:rPr>
+          <w:rFonts w:ascii="Arial" w:hAnsi="Arial" w:cs="Arial"/>
+        </w:rPr>
+        <w:t>You will have three and a half class periods to build and program the robot; then you will present it in class.</w:t>
+      </w:r>
+    </w:p>
+    <w:p>
+      <w:pPr>
+        <w:spacing w:after="240"/>
+      </w:pPr>
+      <w:r>
+        <w:rPr>
+          <w:rFonts w:ascii="Arial" w:hAnsi="Arial" w:cs="Arial"/>
+        </w:rPr>
+        <w:t xml:space="preserve">Official Rules available </w:t>
+      </w:r>
+      <w:r>
+        <w:rPr>
+          <w:rFonts w:ascii="Arial" w:hAnsi="Arial" w:cs="Arial"/>
+          <w:color w:val="0000FF"/>
+        </w:rPr>
+        <w:t>http://rcj.robocup.org/rescue.html</w:t>
+      </w:r>
+    </w:p>
+    <w:p>
+      <w:r>
+        <w:rPr>
+          <w:rFonts w:ascii="Arial" w:hAnsi="Arial" w:cs="Arial"/>
+        </w:rPr>
+        <w:t xml:space="preserve">  </w:t>
+      </w:r>
+    </w:p>
+    <w:p>
+      <w:pPr>
+        <w:spacing w:after="240"/>
+        <w:rPr>
+          <w:b/>
+        </w:rPr>
+      </w:pPr>
+      <w:r>
+        <w:rPr>
+          <w:rFonts w:ascii="Arial" w:hAnsi="Arial" w:cs="Arial"/>
+          <w:b/>
+          <w:color w:val="262626"/>
+        </w:rPr>
+        <w:t xml:space="preserve">Official </w:t>
+      </w:r>
+      <w:proofErr w:type="spellStart"/>
+      <w:r>
+        <w:rPr>
+          <w:rFonts w:ascii="Arial" w:hAnsi="Arial" w:cs="Arial"/>
+          <w:b/>
+          <w:color w:val="262626"/>
+        </w:rPr>
+        <w:t>RoboCupJunior</w:t>
+      </w:r>
+      <w:proofErr w:type="spellEnd"/>
+      <w:r>
+        <w:rPr>
+          <w:rFonts w:ascii="Arial" w:hAnsi="Arial" w:cs="Arial"/>
+          <w:b/>
+          <w:color w:val="262626"/>
+        </w:rPr>
+        <w:t xml:space="preserve"> Rescue Challenge</w:t>
+      </w:r>
+    </w:p>
+    <w:p>
+      <w:pPr>
+        <w:spacing w:after="240"/>
+      </w:pPr>
+      <w:r>
+        <w:rPr>
+          <w:rFonts w:ascii="Arial" w:hAnsi="Arial" w:cs="Arial"/>
+          <w:b/>
+          <w:color w:val="262626"/>
+        </w:rPr>
+        <w:t>5.1. Victims</w:t>
+      </w:r>
+      <w:r>
+        <w:rPr>
+          <w:rFonts w:ascii="Arial" w:hAnsi="Arial" w:cs="Arial"/>
+          <w:color w:val="262626"/>
+        </w:rPr>
+        <w:t>:</w:t>
+      </w:r>
+    </w:p>
+    <w:p>
+      <w:pPr>
+        <w:spacing w:after="240"/>
+      </w:pPr>
+      <w:r>
+        <w:rPr>
+          <w:rFonts w:ascii="Arial" w:hAnsi="Arial" w:cs="Arial"/>
+          <w:color w:val="262626"/>
+        </w:rPr>
+        <w:t>5.1.1. Ten (10) points are awarded for each victim located by the robot. The robot indicates that it has found a victim by stopping and flashing a lamp for at least two (2) seconds.</w:t>
+      </w:r>
+    </w:p>
+    <w:p>
+      <w:pPr>
+        <w:spacing w:after="240"/>
+      </w:pPr>
+      <w:r>
+        <w:rPr>
+          <w:rFonts w:ascii="Arial" w:hAnsi="Arial" w:cs="Arial"/>
+          <w:color w:val="262626"/>
+        </w:rPr>
+        <w:t>5.1.2. Extra points are NOT awarded for the same victim being located more than once.</w:t>
+      </w:r>
+    </w:p>
+    <w:p>
+      <w:pPr>
+        <w:spacing w:after="240"/>
+        <w:rPr>
+          <w:b/>
+        </w:rPr>
+      </w:pPr>
+      <w:r>
+        <w:rPr>
+          <w:rFonts w:ascii="Arial" w:hAnsi="Arial" w:cs="Arial"/>
+          <w:b/>
+          <w:color w:val="262626"/>
+        </w:rPr>
+        <w:t>5.2. Gaps in the black line:</w:t>
+      </w:r>
+    </w:p>
+    <w:p>
+      <w:pPr>
+        <w:spacing w:after="240"/>
+      </w:pPr>
+      <w:r>
+        <w:rPr>
+          <w:rFonts w:ascii="Arial" w:hAnsi="Arial" w:cs="Arial"/>
+          <w:color w:val="262626"/>
+        </w:rPr>
+        <w:t>5.2.1. Ten (10) points are awarded for each gap in the black line that the robot successfully negotiates (i.e. recovers the line on the far side of the gap).</w:t>
+      </w:r>
+    </w:p>
+    <w:p>
+      <w:pPr>
+        <w:spacing w:after="240"/>
+        <w:rPr>
+          <w:b/>
+        </w:rPr>
+      </w:pPr>
+      <w:r>
+        <w:rPr>
+          <w:rFonts w:ascii="Arial" w:hAnsi="Arial" w:cs="Arial"/>
+          <w:b/>
+          <w:color w:val="262626"/>
+        </w:rPr>
+        <w:t>5.3. Debris blocking the black line:</w:t>
+      </w:r>
+    </w:p>
+    <w:p>
+      <w:pPr>
+        <w:spacing w:after="240"/>
+      </w:pPr>
+      <w:r>
+        <w:rPr>
+          <w:rFonts w:ascii="Arial" w:hAnsi="Arial" w:cs="Arial"/>
+          <w:color w:val="262626"/>
+        </w:rPr>
+        <w:t>5.3.1. Ten (10) points are awarded for each item of debris blocking the black line that the robot successfully avoids (i.e. moves around the debris and recovers the line).</w:t>
+      </w:r>
+    </w:p>
+    <w:p>
+      <w:pPr>
+        <w:spacing w:after="240"/>
+        <w:rPr>
+          <w:b/>
+        </w:rPr>
+      </w:pPr>
+      <w:r>
+        <w:rPr>
+          <w:rFonts w:ascii="Arial" w:hAnsi="Arial" w:cs="Arial"/>
+          <w:b/>
+          <w:color w:val="262626"/>
+        </w:rPr>
+        <w:t>5.4. Rooms:</w:t>
+      </w:r>
+    </w:p>
+    <w:p>
+      <w:pPr>
+        <w:spacing w:after="240"/>
+        <w:rPr>
+          <w:b/>
+        </w:rPr>
+      </w:pPr>
+      <w:r>
+        <w:rPr>
+          <w:rFonts w:ascii="Arial" w:hAnsi="Arial" w:cs="Arial"/>
+          <w:color w:val="262626"/>
+        </w:rPr>
+        <w:t>5.4.1. Ten (10) points are awarded for each room that the robot navigates successfully (i.e. enters through one doorway and exits through the other doorway).</w:t>
+      </w:r>
+    </w:p>
+    <w:p>
+      <w:pPr>
+        <w:spacing w:after="240"/>
+        <w:rPr>
+          <w:b/>
+        </w:rPr>
+      </w:pPr>
+      <w:r>
+        <w:rPr>
+          <w:rFonts w:ascii="Arial" w:hAnsi="Arial" w:cs="Arial"/>
+          <w:b/>
+          <w:color w:val="262626"/>
+        </w:rPr>
+        <w:t>5.5. Ramp:</w:t>
+      </w:r>
+    </w:p>
+    <w:p>
+      <w:pPr>
+        <w:spacing w:after="240"/>
+      </w:pPr>
+      <w:r>
+        <w:rPr>
+          <w:rFonts w:ascii="Arial" w:hAnsi="Arial" w:cs="Arial"/>
+          <w:color w:val="262626"/>
+        </w:rPr>
+        <w:t>5.5.1. Thirty (30) points are awarded for the robot successfully negotiating a ramp without any assistance.</w:t>
+      </w:r>
+    </w:p>
+    <w:p>
+      <w:pPr>
+        <w:spacing w:after="240"/>
+        <w:rPr>
+          <w:b/>
+        </w:rPr>
+      </w:pPr>
+      <w:r>
+        <w:rPr>
+          <w:rFonts w:ascii="Arial" w:hAnsi="Arial" w:cs="Arial"/>
+          <w:b/>
+          <w:color w:val="262626"/>
+        </w:rPr>
         <w:lastRenderedPageBreak/>
-        <w:t xml:space="preserve">6. </w:t>
-      </w:r>
-      <w:r>
-        <w:rPr>
-          <w:rFonts w:ascii="Arial" w:hAnsi="Arial" w:cs="Arial"/>
-        </w:rPr>
-        <w:t xml:space="preserve"> </w:t>
-      </w:r>
-      <w:r>
-        <w:rPr>
-          <w:rFonts w:ascii="Arial" w:hAnsi="Arial" w:cs="Arial"/>
-        </w:rPr>
-        <w:t xml:space="preserve">Brainstorm ideas about how your robot should work: what sensors will you need? What motors and lights? What programming constructs will you need? </w:t>
-      </w:r>
-    </w:p>
-    <w:p>
-      <w:pPr>
-        <w:spacing w:after="280"/>
-        <w:rPr>
-          <w:rFonts w:ascii="Arial" w:hAnsi="Arial" w:cs="Arial"/>
-        </w:rPr>
-      </w:pPr>
-      <w:r>
-        <w:rPr>
-          <w:rFonts w:ascii="Arial" w:hAnsi="Arial" w:cs="Arial"/>
-        </w:rPr>
-        <w:t xml:space="preserve">7. </w:t>
-      </w:r>
-      <w:r>
-        <w:rPr>
-          <w:rFonts w:ascii="Arial" w:hAnsi="Arial" w:cs="Arial"/>
-        </w:rPr>
-        <w:t xml:space="preserve">Start building your robot. </w:t>
-      </w:r>
-    </w:p>
-    <w:p>
-      <w:pPr>
-        <w:spacing w:after="280"/>
-      </w:pPr>
-      <w:r>
-        <w:rPr>
-          <w:rFonts w:ascii="Arial" w:hAnsi="Arial" w:cs="Arial"/>
-        </w:rPr>
-        <w:t xml:space="preserve">8. </w:t>
-      </w:r>
-      <w:r>
-        <w:rPr>
-          <w:rFonts w:ascii="Arial" w:hAnsi="Arial" w:cs="Arial"/>
-        </w:rPr>
-        <w:t xml:space="preserve">Build a program that controls the robot </w:t>
-      </w:r>
-    </w:p>
-    <w:p>
-      <w:pPr>
-        <w:spacing w:after="280"/>
-      </w:pPr>
-      <w:r>
-        <w:rPr>
-          <w:rFonts w:ascii="Arial" w:hAnsi="Arial" w:cs="Arial"/>
-        </w:rPr>
-        <w:t xml:space="preserve">9. </w:t>
-      </w:r>
-      <w:r>
-        <w:rPr>
-          <w:rFonts w:ascii="Arial" w:hAnsi="Arial" w:cs="Arial"/>
-        </w:rPr>
-        <w:t>Test frequently and revise the program. Make sure it correctly d</w:t>
-      </w:r>
-      <w:r>
-        <w:rPr>
-          <w:rFonts w:ascii="Arial" w:hAnsi="Arial" w:cs="Arial"/>
-        </w:rPr>
-        <w:t xml:space="preserve">etects victims and that it can </w:t>
-      </w:r>
-      <w:r>
-        <w:rPr>
-          <w:rFonts w:ascii="Arial" w:hAnsi="Arial" w:cs="Arial"/>
-        </w:rPr>
-        <w:t xml:space="preserve">follow the line. Check if it can navigate gaps. </w:t>
-      </w:r>
-    </w:p>
-    <w:p>
-      <w:pPr>
-        <w:spacing w:after="240"/>
-      </w:pPr>
-      <w:r>
-        <w:rPr>
-          <w:rFonts w:ascii="Arial" w:hAnsi="Arial" w:cs="Arial"/>
-        </w:rPr>
-        <w:t>You will have three and a half class periods to build and program the robot; then you will present it in class.</w:t>
-      </w:r>
-    </w:p>
-    <w:p>
-      <w:pPr>
-        <w:spacing w:after="240"/>
-      </w:pPr>
-      <w:r>
-        <w:rPr>
-          <w:rFonts w:ascii="Arial" w:hAnsi="Arial" w:cs="Arial"/>
-        </w:rPr>
-        <w:t xml:space="preserve">Official Rules available </w:t>
-      </w:r>
+        <w:t>5.6. Penalties:</w:t>
+      </w:r>
+    </w:p>
+    <w:p>
+      <w:pPr>
+        <w:spacing w:after="240"/>
+      </w:pPr>
+      <w:r>
+        <w:rPr>
+          <w:rFonts w:ascii="Arial" w:hAnsi="Arial" w:cs="Arial"/>
+          <w:color w:val="262626"/>
+        </w:rPr>
+        <w:t xml:space="preserve">5.6.1. Two (2) points are deducted </w:t>
+      </w:r>
+      <w:proofErr w:type="gramStart"/>
+      <w:r>
+        <w:rPr>
+          <w:rFonts w:ascii="Arial" w:hAnsi="Arial" w:cs="Arial"/>
+          <w:color w:val="262626"/>
+        </w:rPr>
+        <w:t>for each false victim identification</w:t>
+      </w:r>
+      <w:proofErr w:type="gramEnd"/>
+      <w:r>
+        <w:rPr>
+          <w:rFonts w:ascii="Arial" w:hAnsi="Arial" w:cs="Arial"/>
+          <w:color w:val="262626"/>
+        </w:rPr>
+        <w:t xml:space="preserve"> (i.e. whenever a robot indicates that it has found a victim at a location where there isn't one).</w:t>
+      </w:r>
+    </w:p>
+    <w:p>
+      <w:pPr>
+        <w:spacing w:after="240"/>
+      </w:pPr>
+      <w:r>
+        <w:rPr>
+          <w:rFonts w:ascii="Arial" w:hAnsi="Arial" w:cs="Arial"/>
+          <w:color w:val="262626"/>
+        </w:rPr>
+        <w:t>5.6.2. Five (5) points are deducted for each lack of progress (i.e. whenever human intervention is required to enable a robot to resume progress along the black line).</w:t>
+      </w:r>
+    </w:p>
+    <w:p>
+      <w:pPr>
+        <w:spacing w:after="240"/>
+      </w:pPr>
+      <w:r>
+        <w:rPr>
+          <w:rFonts w:ascii="Arial" w:hAnsi="Arial" w:cs="Arial"/>
+        </w:rPr>
+        <w:t>Official Rules available</w:t>
+      </w:r>
+    </w:p>
+    <w:p>
+      <w:pPr>
+        <w:spacing w:after="240"/>
+      </w:pPr>
       <w:r>
         <w:rPr>
           <w:rFonts w:ascii="Arial" w:hAnsi="Arial" w:cs="Arial"/>
           <w:color w:val="0000FF"/>
         </w:rPr>
-        <w:t>http://rcj.robocup.org/rescue.html</w:t>
-      </w:r>
-    </w:p>
-    <w:p>
-      <w:r>
-        <w:rPr>
-          <w:rFonts w:ascii="Arial" w:hAnsi="Arial" w:cs="Arial"/>
-        </w:rPr>
-        <w:t xml:space="preserve">  </w:t>
-      </w:r>
-    </w:p>
-    <w:p>
-      <w:pPr>
-        <w:spacing w:after="240"/>
-        <w:rPr>
-          <w:b/>
-        </w:rPr>
-      </w:pPr>
-      <w:r>
-        <w:rPr>
-          <w:rFonts w:ascii="Arial" w:hAnsi="Arial" w:cs="Arial"/>
-          <w:b/>
-          <w:color w:val="262626"/>
-        </w:rPr>
-        <w:t xml:space="preserve">Official </w:t>
+        <w:t xml:space="preserve">http://rcj.robocup.org/rcj2008/china-rescue-rules-page.pdf </w:t>
+      </w:r>
+      <w:r>
+        <w:rPr>
+          <w:rFonts w:ascii="Arial" w:hAnsi="Arial" w:cs="Arial"/>
+        </w:rPr>
+        <w:t xml:space="preserve">(Note: </w:t>
+      </w:r>
+      <w:proofErr w:type="gramStart"/>
+      <w:r>
+        <w:rPr>
+          <w:rFonts w:ascii="Arial" w:hAnsi="Arial" w:cs="Arial"/>
+        </w:rPr>
+        <w:t>This references</w:t>
+      </w:r>
+      <w:proofErr w:type="gramEnd"/>
+      <w:r>
+        <w:rPr>
+          <w:rFonts w:ascii="Arial" w:hAnsi="Arial" w:cs="Arial"/>
+        </w:rPr>
+        <w:t xml:space="preserve"> the </w:t>
       </w:r>
       <w:proofErr w:type="spellStart"/>
       <w:r>
         <w:rPr>
           <w:rFonts w:ascii="Arial" w:hAnsi="Arial" w:cs="Arial"/>
-          <w:b/>
-          <w:color w:val="262626"/>
         </w:rPr>
         <w:t>RoboCupJunior</w:t>
       </w:r>
@@ -1051,324 +1348,49 @@
       <w:r>
         <w:rPr>
           <w:rFonts w:ascii="Arial" w:hAnsi="Arial" w:cs="Arial"/>
-          <w:b/>
-          <w:color w:val="262626"/>
-        </w:rPr>
-        <w:t xml:space="preserve"> Rescue Challenge</w:t>
-      </w:r>
-    </w:p>
-    <w:p>
-      <w:pPr>
-        <w:spacing w:after="240"/>
-      </w:pPr>
-      <w:r>
-        <w:rPr>
-          <w:rFonts w:ascii="Arial" w:hAnsi="Arial" w:cs="Arial"/>
-          <w:b/>
-          <w:color w:val="262626"/>
-        </w:rPr>
-        <w:t>5.1. Victims</w:t>
-      </w:r>
-      <w:r>
-        <w:rPr>
-          <w:rFonts w:ascii="Arial" w:hAnsi="Arial" w:cs="Arial"/>
-          <w:color w:val="262626"/>
-        </w:rPr>
-        <w:t>:</w:t>
-      </w:r>
-    </w:p>
-    <w:p>
-      <w:pPr>
-        <w:spacing w:after="240"/>
-      </w:pPr>
-      <w:r>
-        <w:rPr>
-          <w:rFonts w:ascii="Arial" w:hAnsi="Arial" w:cs="Arial"/>
-          <w:color w:val="262626"/>
-        </w:rPr>
-        <w:t>5.1.1. Ten (10) points are awarded for each victim located by the robot. The robot indicates that it has found a victim by stopping and flashing a lamp for at least two (2) seconds.</w:t>
-      </w:r>
-    </w:p>
-    <w:p>
-      <w:pPr>
-        <w:spacing w:after="240"/>
-      </w:pPr>
-      <w:r>
-        <w:rPr>
-          <w:rFonts w:ascii="Arial" w:hAnsi="Arial" w:cs="Arial"/>
-          <w:color w:val="262626"/>
-        </w:rPr>
-        <w:t>5.1.2. Extra points are NOT awarded for the same victim being located more than once.</w:t>
-      </w:r>
-    </w:p>
-    <w:p>
-      <w:pPr>
-        <w:spacing w:after="240"/>
-        <w:rPr>
-          <w:b/>
-        </w:rPr>
-      </w:pPr>
-      <w:r>
-        <w:rPr>
-          <w:rFonts w:ascii="Arial" w:hAnsi="Arial" w:cs="Arial"/>
-          <w:b/>
-          <w:color w:val="262626"/>
-        </w:rPr>
-        <w:t>5.2. Gaps in the black line:</w:t>
-      </w:r>
-    </w:p>
-    <w:p>
-      <w:pPr>
-        <w:spacing w:after="240"/>
-      </w:pPr>
-      <w:r>
-        <w:rPr>
-          <w:rFonts w:ascii="Arial" w:hAnsi="Arial" w:cs="Arial"/>
-          <w:color w:val="262626"/>
-        </w:rPr>
-        <w:t>5.2.1. Ten (10) points are awarded for each gap in the black line that the robot successfully negotiates (i.e. recovers the line on the far side of the gap).</w:t>
-      </w:r>
-    </w:p>
-    <w:p>
-      <w:pPr>
-        <w:spacing w:after="240"/>
-        <w:rPr>
-          <w:b/>
-        </w:rPr>
-      </w:pPr>
-      <w:r>
-        <w:rPr>
-          <w:rFonts w:ascii="Arial" w:hAnsi="Arial" w:cs="Arial"/>
-          <w:b/>
-          <w:color w:val="262626"/>
-        </w:rPr>
-        <w:t>5.3. Debris blocking the black line:</w:t>
-      </w:r>
-    </w:p>
-    <w:p>
-      <w:pPr>
-        <w:spacing w:after="240"/>
-      </w:pPr>
-      <w:r>
-        <w:rPr>
-          <w:rFonts w:ascii="Arial" w:hAnsi="Arial" w:cs="Arial"/>
-          <w:color w:val="262626"/>
-        </w:rPr>
-        <w:t>5.3.1. Ten (10) points are awarded for each item of debris blocking the black line that the robot successfully avoids (i.e. moves around the debris and recovers the line).</w:t>
-      </w:r>
-    </w:p>
-    <w:p>
-      <w:pPr>
-        <w:spacing w:after="240"/>
-        <w:rPr>
-          <w:b/>
-        </w:rPr>
-      </w:pPr>
-      <w:r>
-        <w:rPr>
-          <w:rFonts w:ascii="Arial" w:hAnsi="Arial" w:cs="Arial"/>
-          <w:b/>
-          <w:color w:val="262626"/>
-        </w:rPr>
-        <w:t>5.4. Rooms:</w:t>
-      </w:r>
-    </w:p>
-    <w:p>
-      <w:pPr>
-        <w:spacing w:after="240"/>
-        <w:rPr>
-          <w:b/>
-        </w:rPr>
-      </w:pPr>
-      <w:r>
-        <w:rPr>
-          <w:rFonts w:ascii="Arial" w:hAnsi="Arial" w:cs="Arial"/>
-          <w:color w:val="262626"/>
-        </w:rPr>
-        <w:t>5.4.1. Ten (10) points are awarded for each room that the robot navigates successfully (i.e. enters through one doorway and exits through the other doorway).</w:t>
-      </w:r>
-    </w:p>
-    <w:p>
-      <w:pPr>
-        <w:spacing w:after="240"/>
-        <w:rPr>
-          <w:b/>
-        </w:rPr>
-      </w:pPr>
-      <w:r>
-        <w:rPr>
-          <w:rFonts w:ascii="Arial" w:hAnsi="Arial" w:cs="Arial"/>
-          <w:b/>
-          <w:color w:val="262626"/>
-        </w:rPr>
-        <w:t>5.5. Ramp:</w:t>
-      </w:r>
-    </w:p>
-    <w:p>
-      <w:pPr>
-        <w:spacing w:after="240"/>
-      </w:pPr>
-      <w:r>
-        <w:rPr>
-          <w:rFonts w:ascii="Arial" w:hAnsi="Arial" w:cs="Arial"/>
-          <w:color w:val="262626"/>
-        </w:rPr>
-        <w:t>5.5.1. Thirty (30) points are awarded for the robot successfully negotiating a ramp without any assistance.</w:t>
-      </w:r>
-    </w:p>
-    <w:p>
-      <w:pPr>
-        <w:spacing w:after="240"/>
-        <w:rPr>
-          <w:b/>
-        </w:rPr>
-      </w:pPr>
-      <w:r>
-        <w:rPr>
-          <w:rFonts w:ascii="Arial" w:hAnsi="Arial" w:cs="Arial"/>
-          <w:b/>
-          <w:color w:val="262626"/>
-        </w:rPr>
-        <w:t>5.6. Penalties:</w:t>
-      </w:r>
-    </w:p>
-    <w:p>
-      <w:pPr>
-        <w:spacing w:after="240"/>
-      </w:pPr>
-      <w:r>
-        <w:rPr>
-          <w:rFonts w:ascii="Arial" w:hAnsi="Arial" w:cs="Arial"/>
-          <w:color w:val="262626"/>
-        </w:rPr>
-        <w:lastRenderedPageBreak/>
-        <w:t xml:space="preserve">5.6.1. Two (2) points are deducted </w:t>
-      </w:r>
-      <w:proofErr w:type="gramStart"/>
-      <w:r>
-        <w:rPr>
-          <w:rFonts w:ascii="Arial" w:hAnsi="Arial" w:cs="Arial"/>
-          <w:color w:val="262626"/>
-        </w:rPr>
-        <w:t>for each false victim identification</w:t>
-      </w:r>
-      <w:proofErr w:type="gramEnd"/>
-      <w:r>
-        <w:rPr>
-          <w:rFonts w:ascii="Arial" w:hAnsi="Arial" w:cs="Arial"/>
-          <w:color w:val="262626"/>
-        </w:rPr>
-        <w:t xml:space="preserve"> (i.e. whenever a robot indicates that it has found a victim at a location where there isn't one).</w:t>
-      </w:r>
-    </w:p>
-    <w:p>
-      <w:pPr>
-        <w:spacing w:after="240"/>
-      </w:pPr>
-      <w:r>
-        <w:rPr>
-          <w:rFonts w:ascii="Arial" w:hAnsi="Arial" w:cs="Arial"/>
-          <w:color w:val="262626"/>
-        </w:rPr>
-        <w:t>5.6.2. Five (5) points are deducted for each lack of progress (i.e. whenever human intervention is required to enable a robot to resume progress along the black line).</w:t>
-      </w:r>
-    </w:p>
-    <w:p>
-      <w:pPr>
-        <w:spacing w:after="240"/>
-      </w:pPr>
-      <w:r>
-        <w:rPr>
-          <w:rFonts w:ascii="Arial" w:hAnsi="Arial" w:cs="Arial"/>
-        </w:rPr>
-        <w:t>Official Rules available</w:t>
-      </w:r>
-    </w:p>
-    <w:p>
-      <w:pPr>
-        <w:spacing w:after="240"/>
-      </w:pPr>
-      <w:r>
-        <w:rPr>
-          <w:rFonts w:ascii="Arial" w:hAnsi="Arial" w:cs="Arial"/>
-          <w:color w:val="0000FF"/>
-        </w:rPr>
-        <w:t xml:space="preserve">http://rcj.robocup.org/rcj2008/china-rescue-rules-page.pdf </w:t>
-      </w:r>
-      <w:r>
-        <w:rPr>
-          <w:rFonts w:ascii="Arial" w:hAnsi="Arial" w:cs="Arial"/>
-        </w:rPr>
-        <w:t xml:space="preserve">(Note: </w:t>
-      </w:r>
-      <w:proofErr w:type="gramStart"/>
-      <w:r>
-        <w:rPr>
-          <w:rFonts w:ascii="Arial" w:hAnsi="Arial" w:cs="Arial"/>
-        </w:rPr>
-        <w:t>This references</w:t>
-      </w:r>
-      <w:proofErr w:type="gramEnd"/>
-      <w:r>
-        <w:rPr>
-          <w:rFonts w:ascii="Arial" w:hAnsi="Arial" w:cs="Arial"/>
-        </w:rPr>
-        <w:t xml:space="preserve"> the </w:t>
+        </w:rPr>
+        <w:t xml:space="preserve"> 2008 Rescue rules. The committee members were Ashley Green, Maverick </w:t>
       </w:r>
       <w:proofErr w:type="spellStart"/>
       <w:r>
         <w:rPr>
           <w:rFonts w:ascii="Arial" w:hAnsi="Arial" w:cs="Arial"/>
         </w:rPr>
-        <w:t>RoboCupJunior</w:t>
+        <w:t>Luk</w:t>
       </w:r>
       <w:proofErr w:type="spellEnd"/>
       <w:r>
         <w:rPr>
           <w:rFonts w:ascii="Arial" w:hAnsi="Arial" w:cs="Arial"/>
         </w:rPr>
-        <w:t xml:space="preserve"> 2008 Rescue rules. The committee members were Ashley Green, Maverick </w:t>
+        <w:t xml:space="preserve">, Eli </w:t>
       </w:r>
       <w:proofErr w:type="spellStart"/>
       <w:r>
         <w:rPr>
           <w:rFonts w:ascii="Arial" w:hAnsi="Arial" w:cs="Arial"/>
         </w:rPr>
-        <w:t>Luk</w:t>
+        <w:t>Kolberg</w:t>
       </w:r>
       <w:proofErr w:type="spellEnd"/>
       <w:r>
         <w:rPr>
           <w:rFonts w:ascii="Arial" w:hAnsi="Arial" w:cs="Arial"/>
         </w:rPr>
-        <w:t xml:space="preserve">, Eli </w:t>
+        <w:t xml:space="preserve"> and Bill </w:t>
       </w:r>
       <w:proofErr w:type="spellStart"/>
       <w:r>
         <w:rPr>
           <w:rFonts w:ascii="Arial" w:hAnsi="Arial" w:cs="Arial"/>
         </w:rPr>
-        <w:t>Kolberg</w:t>
+        <w:t>Freitas</w:t>
       </w:r>
       <w:proofErr w:type="spellEnd"/>
       <w:r>
         <w:rPr>
           <w:rFonts w:ascii="Arial" w:hAnsi="Arial" w:cs="Arial"/>
         </w:rPr>
-        <w:t xml:space="preserve"> and Bill </w:t>
-      </w:r>
-      <w:proofErr w:type="spellStart"/>
-      <w:r>
-        <w:rPr>
-          <w:rFonts w:ascii="Arial" w:hAnsi="Arial" w:cs="Arial"/>
-        </w:rPr>
-        <w:t>Freitas</w:t>
-      </w:r>
-      <w:proofErr w:type="spellEnd"/>
-      <w:r>
-        <w:rPr>
-          <w:rFonts w:ascii="Arial" w:hAnsi="Arial" w:cs="Arial"/>
-        </w:rPr>
         <w:t>. You may wish to work with the most up to date version.)</w:t>
       </w:r>
     </w:p>
@@ -1377,10 +1399,7 @@
         <w:br w:type="page"/>
       </w:r>
     </w:p>
-    <w:p>
-      <w:bookmarkStart w:id="0" w:name="_GoBack"/>
-      <w:bookmarkEnd w:id="0"/>
-    </w:p>
+    <w:p/>
     <w:p>
       <w:pPr>
         <w:spacing w:after="240"/>
